--- a/My Document.docx
+++ b/My Document.docx
@@ -2,6 +2,35 @@
 <file path=word/document.xml><?xml version="1.0" encoding="utf-8"?>
 <w:document xmlns:wpc="http://schemas.microsoft.com/office/word/2010/wordprocessingCanvas" xmlns:mc="http://schemas.openxmlformats.org/markup-compatibility/2006" xmlns:o="urn:schemas-microsoft-com:office:office" xmlns:r="http://schemas.openxmlformats.org/officeDocument/2006/relationships" xmlns:m="http://schemas.openxmlformats.org/officeDocument/2006/math" xmlns:v="urn:schemas-microsoft-com:vml" xmlns:wp14="http://schemas.microsoft.com/office/word/2010/wordprocessingDrawing" xmlns:wp="http://schemas.openxmlformats.org/drawingml/2006/wordprocessingDrawing" xmlns:w10="urn:schemas-microsoft-com:office:word" xmlns:w="http://schemas.openxmlformats.org/wordprocessingml/2006/main" xmlns:w14="http://schemas.microsoft.com/office/word/2010/wordml" xmlns:w15="http://schemas.microsoft.com/office/word/2012/wordml" xmlns:wpg="http://schemas.microsoft.com/office/word/2010/wordprocessingGroup" xmlns:wpi="http://schemas.microsoft.com/office/word/2010/wordprocessingInk" xmlns:wne="http://schemas.microsoft.com/office/word/2006/wordml" xmlns:wps="http://schemas.microsoft.com/office/word/2010/wordprocessingShape" mc:Ignorable="w14 w15 wp14">
   <w:body>
+    <w:p>
+      <w:pPr>
+            </w:pPr>
+      <w:r>
+        <w:rPr>
+          <w:rFonts w:ascii="Arial" w:cs="Arial" w:eastAsia="Arial" w:hAnsi="Arial">
+                    </w:rFonts>
+          <w:sz w:val="22">
+                    </w:sz>
+          <w:szCs w:val="22">
+                    </w:szCs>
+          <w:b w:val="true">
+                    </w:b>
+          <w:bCs w:val="true">
+                    </w:bCs>
+        </w:rPr>
+        <w:t xml:space="preserve">Florida State</w:t>
+      </w:r>
+    </w:p>
+    <w:p>
+      <w:pPr>
+            </w:pPr>
+      <w:r>
+        <w:rPr>
+                </w:rPr>
+        <w:t xml:space="preserve">
+</w:t>
+      </w:r>
+    </w:p>
     <w:tbl>
       <w:tblPr>
         <w:tblBorders>
@@ -18,7 +47,7 @@
           <w:insideV w:val="single" w:sz="4" w:space="0" w:color="auto">
                     </w:insideV>
         </w:tblBorders>
-        <w:tblW w:type="pct" w:w="98%">
+        <w:tblW w:type="pct" w:w="100%">
                 </w:tblW>
       </w:tblPr>
       <w:tblGrid>
@@ -44,7 +73,13 @@
                         </w:pPr>
             <w:r>
               <w:rPr>
-                            </w:rPr>
+                <w:rFonts w:ascii="Arial" w:cs="Arial" w:eastAsia="Arial" w:hAnsi="Arial">
+                                </w:rFonts>
+                <w:sz w:val="22">
+                                </w:sz>
+                <w:szCs w:val="22">
+                                </w:szCs>
+              </w:rPr>
               <w:t xml:space="preserve">Florida Board of Optometry (partial credit not allowed by this Board)</w:t>
             </w:r>
           </w:p>
@@ -61,7 +96,13 @@
                         </w:pPr>
             <w:r>
               <w:rPr>
-                            </w:rPr>
+                <w:rFonts w:ascii="Arial" w:cs="Arial" w:eastAsia="Arial" w:hAnsi="Arial">
+                                </w:rFonts>
+                <w:sz w:val="22">
+                                </w:sz>
+                <w:szCs w:val="22">
+                                </w:szCs>
+              </w:rPr>
               <w:t xml:space="preserve">PROFESSION</w:t>
             </w:r>
           </w:p>
@@ -74,7 +115,13 @@
                         </w:pPr>
             <w:r>
               <w:rPr>
-                            </w:rPr>
+                <w:rFonts w:ascii="Arial" w:cs="Arial" w:eastAsia="Arial" w:hAnsi="Arial">
+                                </w:rFonts>
+                <w:sz w:val="22">
+                                </w:sz>
+                <w:szCs w:val="22">
+                                </w:szCs>
+              </w:rPr>
               <w:t xml:space="preserve">PROFESSION CODE</w:t>
             </w:r>
           </w:p>
@@ -87,7 +134,13 @@
                         </w:pPr>
             <w:r>
               <w:rPr>
-                            </w:rPr>
+                <w:rFonts w:ascii="Arial" w:cs="Arial" w:eastAsia="Arial" w:hAnsi="Arial">
+                                </w:rFonts>
+                <w:sz w:val="22">
+                                </w:sz>
+                <w:szCs w:val="22">
+                                </w:szCs>
+              </w:rPr>
               <w:t xml:space="preserve">SUBJECT AREA</w:t>
             </w:r>
           </w:p>
@@ -100,7 +153,13 @@
                         </w:pPr>
             <w:r>
               <w:rPr>
-                            </w:rPr>
+                <w:rFonts w:ascii="Arial" w:cs="Arial" w:eastAsia="Arial" w:hAnsi="Arial">
+                                </w:rFonts>
+                <w:sz w:val="22">
+                                </w:sz>
+                <w:szCs w:val="22">
+                                </w:szCs>
+              </w:rPr>
               <w:t xml:space="preserve">SUBJECT AREA CODE</w:t>
             </w:r>
           </w:p>
@@ -117,7 +176,13 @@
                         </w:pPr>
             <w:r>
               <w:rPr>
-                            </w:rPr>
+                <w:rFonts w:ascii="Arial" w:cs="Arial" w:eastAsia="Arial" w:hAnsi="Arial">
+                                </w:rFonts>
+                <w:sz w:val="22">
+                                </w:sz>
+                <w:szCs w:val="22">
+                                </w:szCs>
+              </w:rPr>
               <w:t xml:space="preserve">Certified Optometris</w:t>
             </w:r>
           </w:p>
@@ -130,7 +195,13 @@
                         </w:pPr>
             <w:r>
               <w:rPr>
-                            </w:rPr>
+                <w:rFonts w:ascii="Arial" w:cs="Arial" w:eastAsia="Arial" w:hAnsi="Arial">
+                                </w:rFonts>
+                <w:sz w:val="22">
+                                </w:sz>
+                <w:szCs w:val="22">
+                                </w:szCs>
+              </w:rPr>
               <w:t xml:space="preserve">OPC</w:t>
             </w:r>
           </w:p>
@@ -143,7 +214,13 @@
                         </w:pPr>
             <w:r>
               <w:rPr>
-                            </w:rPr>
+                <w:rFonts w:ascii="Arial" w:cs="Arial" w:eastAsia="Arial" w:hAnsi="Arial">
+                                </w:rFonts>
+                <w:sz w:val="22">
+                                </w:sz>
+                <w:szCs w:val="22">
+                                </w:szCs>
+              </w:rPr>
               <w:t xml:space="preserve">HA</w:t>
             </w:r>
           </w:p>
@@ -156,7 +233,13 @@
                         </w:pPr>
             <w:r>
               <w:rPr>
-                            </w:rPr>
+                <w:rFonts w:ascii="Arial" w:cs="Arial" w:eastAsia="Arial" w:hAnsi="Arial">
+                                </w:rFonts>
+                <w:sz w:val="22">
+                                </w:sz>
+                <w:szCs w:val="22">
+                                </w:szCs>
+              </w:rPr>
               <w:t xml:space="preserve">HIV/AIDS</w:t>
             </w:r>
           </w:p>
@@ -189,7 +272,13 @@
                         </w:pPr>
             <w:r>
               <w:rPr>
-                            </w:rPr>
+                <w:rFonts w:ascii="Arial" w:cs="Arial" w:eastAsia="Arial" w:hAnsi="Arial">
+                                </w:rFonts>
+                <w:sz w:val="22">
+                                </w:sz>
+                <w:szCs w:val="22">
+                                </w:szCs>
+              </w:rPr>
               <w:t xml:space="preserve">ME</w:t>
             </w:r>
           </w:p>
@@ -202,7 +291,13 @@
                         </w:pPr>
             <w:r>
               <w:rPr>
-                            </w:rPr>
+                <w:rFonts w:ascii="Arial" w:cs="Arial" w:eastAsia="Arial" w:hAnsi="Arial">
+                                </w:rFonts>
+                <w:sz w:val="22">
+                                </w:sz>
+                <w:szCs w:val="22">
+                                </w:szCs>
+              </w:rPr>
               <w:t xml:space="preserve">Medical Error</w:t>
             </w:r>
           </w:p>
@@ -235,7 +330,13 @@
                         </w:pPr>
             <w:r>
               <w:rPr>
-                            </w:rPr>
+                <w:rFonts w:ascii="Arial" w:cs="Arial" w:eastAsia="Arial" w:hAnsi="Arial">
+                                </w:rFonts>
+                <w:sz w:val="22">
+                                </w:sz>
+                <w:szCs w:val="22">
+                                </w:szCs>
+              </w:rPr>
               <w:t xml:space="preserve">GN</w:t>
             </w:r>
           </w:p>
@@ -248,7 +349,13 @@
                         </w:pPr>
             <w:r>
               <w:rPr>
-                            </w:rPr>
+                <w:rFonts w:ascii="Arial" w:cs="Arial" w:eastAsia="Arial" w:hAnsi="Arial">
+                                </w:rFonts>
+                <w:sz w:val="22">
+                                </w:sz>
+                <w:szCs w:val="22">
+                                </w:szCs>
+              </w:rPr>
               <w:t xml:space="preserve">General</w:t>
             </w:r>
           </w:p>
@@ -281,7 +388,13 @@
                         </w:pPr>
             <w:r>
               <w:rPr>
-                            </w:rPr>
+                <w:rFonts w:ascii="Arial" w:cs="Arial" w:eastAsia="Arial" w:hAnsi="Arial">
+                                </w:rFonts>
+                <w:sz w:val="22">
+                                </w:sz>
+                <w:szCs w:val="22">
+                                </w:szCs>
+              </w:rPr>
               <w:t xml:space="preserve">JP</w:t>
             </w:r>
           </w:p>
@@ -294,7 +407,13 @@
                         </w:pPr>
             <w:r>
               <w:rPr>
-                            </w:rPr>
+                <w:rFonts w:ascii="Arial" w:cs="Arial" w:eastAsia="Arial" w:hAnsi="Arial">
+                                </w:rFonts>
+                <w:sz w:val="22">
+                                </w:sz>
+                <w:szCs w:val="22">
+                                </w:szCs>
+              </w:rPr>
               <w:t xml:space="preserve">General (Practice Management)</w:t>
             </w:r>
           </w:p>
@@ -327,7 +446,13 @@
                         </w:pPr>
             <w:r>
               <w:rPr>
-                            </w:rPr>
+                <w:rFonts w:ascii="Arial" w:cs="Arial" w:eastAsia="Arial" w:hAnsi="Arial">
+                                </w:rFonts>
+                <w:sz w:val="22">
+                                </w:sz>
+                <w:szCs w:val="22">
+                                </w:szCs>
+              </w:rPr>
               <w:t xml:space="preserve">CP</w:t>
             </w:r>
           </w:p>
@@ -340,40 +465,509 @@
                         </w:pPr>
             <w:r>
               <w:rPr>
-                            </w:rPr>
+                <w:rFonts w:ascii="Arial" w:cs="Arial" w:eastAsia="Arial" w:hAnsi="Arial">
+                                </w:rFonts>
+                <w:sz w:val="22">
+                                </w:sz>
+                <w:szCs w:val="22">
+                                </w:szCs>
+              </w:rPr>
               <w:t xml:space="preserve">General (CPR)</w:t>
             </w:r>
           </w:p>
         </w:tc>
       </w:tr>
-      <w:tr>
-        <w:trPr>
-                </w:trPr>
-        <w:tc>
-          <w:tcPr>
-                    </w:tcPr>
-          <w:p>
-            <w:pPr>
-                        </w:pPr>
-          </w:p>
-        </w:tc>
-        <w:tc>
-          <w:tcPr>
-                    </w:tcPr>
-          <w:p>
-            <w:pPr>
-                        </w:pPr>
-          </w:p>
-        </w:tc>
-        <w:tc>
-          <w:tcPr>
-                    </w:tcPr>
-          <w:p>
-            <w:pPr>
-                        </w:pPr>
-            <w:r>
-              <w:rPr>
-                            </w:rPr>
+    </w:tbl>
+    <w:p>
+      <w:pPr>
+            </w:pPr>
+      <w:r>
+        <w:rPr>
+                </w:rPr>
+        <w:t xml:space="preserve">
+</w:t>
+      </w:r>
+    </w:p>
+    <w:tbl>
+      <w:tblPr>
+        <w:tblBorders>
+          <w:top w:val="single" w:sz="4" w:space="0" w:color="auto">
+                    </w:top>
+          <w:left w:val="single" w:sz="4" w:space="0" w:color="auto">
+                    </w:left>
+          <w:bottom w:val="single" w:sz="4" w:space="0" w:color="auto">
+                    </w:bottom>
+          <w:right w:val="single" w:sz="4" w:space="0" w:color="auto">
+                    </w:right>
+          <w:insideH w:val="single" w:sz="4" w:space="0" w:color="auto">
+                    </w:insideH>
+          <w:insideV w:val="single" w:sz="4" w:space="0" w:color="auto">
+                    </w:insideV>
+        </w:tblBorders>
+        <w:tblW w:type="pct" w:w="100%">
+                </w:tblW>
+      </w:tblPr>
+      <w:tblGrid>
+        <w:gridCol w:w="100">
+                </w:gridCol>
+        <w:gridCol w:w="100">
+                </w:gridCol>
+        <w:gridCol w:w="100">
+                </w:gridCol>
+        <w:gridCol w:w="100">
+                </w:gridCol>
+      </w:tblGrid>
+      <w:tr>
+        <w:trPr>
+                </w:trPr>
+        <w:tc>
+          <w:tcPr>
+            <w:gridSpan w:val="5">
+                        </w:gridSpan>
+          </w:tcPr>
+          <w:p>
+            <w:pPr>
+                        </w:pPr>
+            <w:r>
+              <w:rPr>
+                <w:rFonts w:ascii="Arial" w:cs="Arial" w:eastAsia="Arial" w:hAnsi="Arial">
+                                </w:rFonts>
+                <w:sz w:val="22">
+                                </w:sz>
+                <w:szCs w:val="22">
+                                </w:szCs>
+              </w:rPr>
+              <w:t xml:space="preserve">Florida Board of Optometry (partial credit not allowed by this Board)</w:t>
+            </w:r>
+          </w:p>
+        </w:tc>
+      </w:tr>
+      <w:tr>
+        <w:trPr>
+                </w:trPr>
+        <w:tc>
+          <w:tcPr>
+                    </w:tcPr>
+          <w:p>
+            <w:pPr>
+                        </w:pPr>
+            <w:r>
+              <w:rPr>
+                <w:rFonts w:ascii="Arial" w:cs="Arial" w:eastAsia="Arial" w:hAnsi="Arial">
+                                </w:rFonts>
+                <w:sz w:val="22">
+                                </w:sz>
+                <w:szCs w:val="22">
+                                </w:szCs>
+              </w:rPr>
+              <w:t xml:space="preserve">PROFESSION</w:t>
+            </w:r>
+          </w:p>
+        </w:tc>
+        <w:tc>
+          <w:tcPr>
+                    </w:tcPr>
+          <w:p>
+            <w:pPr>
+                        </w:pPr>
+            <w:r>
+              <w:rPr>
+                <w:rFonts w:ascii="Arial" w:cs="Arial" w:eastAsia="Arial" w:hAnsi="Arial">
+                                </w:rFonts>
+                <w:sz w:val="22">
+                                </w:sz>
+                <w:szCs w:val="22">
+                                </w:szCs>
+              </w:rPr>
+              <w:t xml:space="preserve">PROFESSION CODE</w:t>
+            </w:r>
+          </w:p>
+        </w:tc>
+        <w:tc>
+          <w:tcPr>
+                    </w:tcPr>
+          <w:p>
+            <w:pPr>
+                        </w:pPr>
+            <w:r>
+              <w:rPr>
+                <w:rFonts w:ascii="Arial" w:cs="Arial" w:eastAsia="Arial" w:hAnsi="Arial">
+                                </w:rFonts>
+                <w:sz w:val="22">
+                                </w:sz>
+                <w:szCs w:val="22">
+                                </w:szCs>
+              </w:rPr>
+              <w:t xml:space="preserve">SUBJECT AREA</w:t>
+            </w:r>
+          </w:p>
+        </w:tc>
+        <w:tc>
+          <w:tcPr>
+                    </w:tcPr>
+          <w:p>
+            <w:pPr>
+                        </w:pPr>
+            <w:r>
+              <w:rPr>
+                <w:rFonts w:ascii="Arial" w:cs="Arial" w:eastAsia="Arial" w:hAnsi="Arial">
+                                </w:rFonts>
+                <w:sz w:val="22">
+                                </w:sz>
+                <w:szCs w:val="22">
+                                </w:szCs>
+              </w:rPr>
+              <w:t xml:space="preserve">SUBJECT AREA CODE</w:t>
+            </w:r>
+          </w:p>
+        </w:tc>
+      </w:tr>
+      <w:tr>
+        <w:trPr>
+                </w:trPr>
+        <w:tc>
+          <w:tcPr>
+                    </w:tcPr>
+          <w:p>
+            <w:pPr>
+                        </w:pPr>
+            <w:r>
+              <w:rPr>
+                <w:rFonts w:ascii="Arial" w:cs="Arial" w:eastAsia="Arial" w:hAnsi="Arial">
+                                </w:rFonts>
+                <w:sz w:val="22">
+                                </w:sz>
+                <w:szCs w:val="22">
+                                </w:szCs>
+              </w:rPr>
+              <w:t xml:space="preserve">Certified Optometris</w:t>
+            </w:r>
+          </w:p>
+        </w:tc>
+        <w:tc>
+          <w:tcPr>
+                    </w:tcPr>
+          <w:p>
+            <w:pPr>
+                        </w:pPr>
+            <w:r>
+              <w:rPr>
+                <w:rFonts w:ascii="Arial" w:cs="Arial" w:eastAsia="Arial" w:hAnsi="Arial">
+                                </w:rFonts>
+                <w:sz w:val="22">
+                                </w:sz>
+                <w:szCs w:val="22">
+                                </w:szCs>
+              </w:rPr>
+              <w:t xml:space="preserve">OPC</w:t>
+            </w:r>
+          </w:p>
+        </w:tc>
+        <w:tc>
+          <w:tcPr>
+                    </w:tcPr>
+          <w:p>
+            <w:pPr>
+                        </w:pPr>
+            <w:r>
+              <w:rPr>
+                <w:rFonts w:ascii="Arial" w:cs="Arial" w:eastAsia="Arial" w:hAnsi="Arial">
+                                </w:rFonts>
+                <w:sz w:val="22">
+                                </w:sz>
+                <w:szCs w:val="22">
+                                </w:szCs>
+              </w:rPr>
+              <w:t xml:space="preserve">HA</w:t>
+            </w:r>
+          </w:p>
+        </w:tc>
+        <w:tc>
+          <w:tcPr>
+                    </w:tcPr>
+          <w:p>
+            <w:pPr>
+                        </w:pPr>
+            <w:r>
+              <w:rPr>
+                <w:rFonts w:ascii="Arial" w:cs="Arial" w:eastAsia="Arial" w:hAnsi="Arial">
+                                </w:rFonts>
+                <w:sz w:val="22">
+                                </w:sz>
+                <w:szCs w:val="22">
+                                </w:szCs>
+              </w:rPr>
+              <w:t xml:space="preserve">HIV/AIDS</w:t>
+            </w:r>
+          </w:p>
+        </w:tc>
+      </w:tr>
+      <w:tr>
+        <w:trPr>
+                </w:trPr>
+        <w:tc>
+          <w:tcPr>
+                    </w:tcPr>
+          <w:p>
+            <w:pPr>
+                        </w:pPr>
+          </w:p>
+        </w:tc>
+        <w:tc>
+          <w:tcPr>
+                    </w:tcPr>
+          <w:p>
+            <w:pPr>
+                        </w:pPr>
+          </w:p>
+        </w:tc>
+        <w:tc>
+          <w:tcPr>
+                    </w:tcPr>
+          <w:p>
+            <w:pPr>
+                        </w:pPr>
+            <w:r>
+              <w:rPr>
+                <w:rFonts w:ascii="Arial" w:cs="Arial" w:eastAsia="Arial" w:hAnsi="Arial">
+                                </w:rFonts>
+                <w:sz w:val="22">
+                                </w:sz>
+                <w:szCs w:val="22">
+                                </w:szCs>
+              </w:rPr>
+              <w:t xml:space="preserve">ME</w:t>
+            </w:r>
+          </w:p>
+        </w:tc>
+        <w:tc>
+          <w:tcPr>
+                    </w:tcPr>
+          <w:p>
+            <w:pPr>
+                        </w:pPr>
+            <w:r>
+              <w:rPr>
+                <w:rFonts w:ascii="Arial" w:cs="Arial" w:eastAsia="Arial" w:hAnsi="Arial">
+                                </w:rFonts>
+                <w:sz w:val="22">
+                                </w:sz>
+                <w:szCs w:val="22">
+                                </w:szCs>
+              </w:rPr>
+              <w:t xml:space="preserve">Medical Error</w:t>
+            </w:r>
+          </w:p>
+        </w:tc>
+      </w:tr>
+      <w:tr>
+        <w:trPr>
+                </w:trPr>
+        <w:tc>
+          <w:tcPr>
+                    </w:tcPr>
+          <w:p>
+            <w:pPr>
+                        </w:pPr>
+          </w:p>
+        </w:tc>
+        <w:tc>
+          <w:tcPr>
+                    </w:tcPr>
+          <w:p>
+            <w:pPr>
+                        </w:pPr>
+          </w:p>
+        </w:tc>
+        <w:tc>
+          <w:tcPr>
+                    </w:tcPr>
+          <w:p>
+            <w:pPr>
+                        </w:pPr>
+            <w:r>
+              <w:rPr>
+                <w:rFonts w:ascii="Arial" w:cs="Arial" w:eastAsia="Arial" w:hAnsi="Arial">
+                                </w:rFonts>
+                <w:sz w:val="22">
+                                </w:sz>
+                <w:szCs w:val="22">
+                                </w:szCs>
+              </w:rPr>
+              <w:t xml:space="preserve">GN</w:t>
+            </w:r>
+          </w:p>
+        </w:tc>
+        <w:tc>
+          <w:tcPr>
+                    </w:tcPr>
+          <w:p>
+            <w:pPr>
+                        </w:pPr>
+            <w:r>
+              <w:rPr>
+                <w:rFonts w:ascii="Arial" w:cs="Arial" w:eastAsia="Arial" w:hAnsi="Arial">
+                                </w:rFonts>
+                <w:sz w:val="22">
+                                </w:sz>
+                <w:szCs w:val="22">
+                                </w:szCs>
+              </w:rPr>
+              <w:t xml:space="preserve">General</w:t>
+            </w:r>
+          </w:p>
+        </w:tc>
+      </w:tr>
+      <w:tr>
+        <w:trPr>
+                </w:trPr>
+        <w:tc>
+          <w:tcPr>
+                    </w:tcPr>
+          <w:p>
+            <w:pPr>
+                        </w:pPr>
+          </w:p>
+        </w:tc>
+        <w:tc>
+          <w:tcPr>
+                    </w:tcPr>
+          <w:p>
+            <w:pPr>
+                        </w:pPr>
+          </w:p>
+        </w:tc>
+        <w:tc>
+          <w:tcPr>
+                    </w:tcPr>
+          <w:p>
+            <w:pPr>
+                        </w:pPr>
+            <w:r>
+              <w:rPr>
+                <w:rFonts w:ascii="Arial" w:cs="Arial" w:eastAsia="Arial" w:hAnsi="Arial">
+                                </w:rFonts>
+                <w:sz w:val="22">
+                                </w:sz>
+                <w:szCs w:val="22">
+                                </w:szCs>
+              </w:rPr>
+              <w:t xml:space="preserve">JP</w:t>
+            </w:r>
+          </w:p>
+        </w:tc>
+        <w:tc>
+          <w:tcPr>
+                    </w:tcPr>
+          <w:p>
+            <w:pPr>
+                        </w:pPr>
+            <w:r>
+              <w:rPr>
+                <w:rFonts w:ascii="Arial" w:cs="Arial" w:eastAsia="Arial" w:hAnsi="Arial">
+                                </w:rFonts>
+                <w:sz w:val="22">
+                                </w:sz>
+                <w:szCs w:val="22">
+                                </w:szCs>
+              </w:rPr>
+              <w:t xml:space="preserve">General (Practice Management)</w:t>
+            </w:r>
+          </w:p>
+        </w:tc>
+      </w:tr>
+      <w:tr>
+        <w:trPr>
+                </w:trPr>
+        <w:tc>
+          <w:tcPr>
+                    </w:tcPr>
+          <w:p>
+            <w:pPr>
+                        </w:pPr>
+          </w:p>
+        </w:tc>
+        <w:tc>
+          <w:tcPr>
+                    </w:tcPr>
+          <w:p>
+            <w:pPr>
+                        </w:pPr>
+          </w:p>
+        </w:tc>
+        <w:tc>
+          <w:tcPr>
+                    </w:tcPr>
+          <w:p>
+            <w:pPr>
+                        </w:pPr>
+            <w:r>
+              <w:rPr>
+                <w:rFonts w:ascii="Arial" w:cs="Arial" w:eastAsia="Arial" w:hAnsi="Arial">
+                                </w:rFonts>
+                <w:sz w:val="22">
+                                </w:sz>
+                <w:szCs w:val="22">
+                                </w:szCs>
+              </w:rPr>
+              <w:t xml:space="preserve">CP</w:t>
+            </w:r>
+          </w:p>
+        </w:tc>
+        <w:tc>
+          <w:tcPr>
+                    </w:tcPr>
+          <w:p>
+            <w:pPr>
+                        </w:pPr>
+            <w:r>
+              <w:rPr>
+                <w:rFonts w:ascii="Arial" w:cs="Arial" w:eastAsia="Arial" w:hAnsi="Arial">
+                                </w:rFonts>
+                <w:sz w:val="22">
+                                </w:sz>
+                <w:szCs w:val="22">
+                                </w:szCs>
+              </w:rPr>
+              <w:t xml:space="preserve">General (CPR)</w:t>
+            </w:r>
+          </w:p>
+        </w:tc>
+      </w:tr>
+      <w:tr>
+        <w:trPr>
+                </w:trPr>
+        <w:tc>
+          <w:tcPr>
+                    </w:tcPr>
+          <w:p>
+            <w:pPr>
+                        </w:pPr>
+          </w:p>
+        </w:tc>
+        <w:tc>
+          <w:tcPr>
+                    </w:tcPr>
+          <w:p>
+            <w:pPr>
+                        </w:pPr>
+          </w:p>
+        </w:tc>
+        <w:tc>
+          <w:tcPr>
+                    </w:tcPr>
+          <w:p>
+            <w:pPr>
+                        </w:pPr>
+            <w:r>
+              <w:rPr>
+                <w:rFonts w:ascii="Arial" w:cs="Arial" w:eastAsia="Arial" w:hAnsi="Arial">
+                                </w:rFonts>
+                <w:sz w:val="22">
+                                </w:sz>
+                <w:szCs w:val="22">
+                                </w:szCs>
+              </w:rPr>
               <w:t xml:space="preserve">LB</w:t>
             </w:r>
           </w:p>
@@ -386,7 +980,13 @@
                         </w:pPr>
             <w:r>
               <w:rPr>
-                            </w:rPr>
+                <w:rFonts w:ascii="Arial" w:cs="Arial" w:eastAsia="Arial" w:hAnsi="Arial">
+                                </w:rFonts>
+                <w:sz w:val="22">
+                                </w:sz>
+                <w:szCs w:val="22">
+                                </w:szCs>
+              </w:rPr>
               <w:t xml:space="preserve">Laws and Rules of the Board</w:t>
             </w:r>
           </w:p>
@@ -419,7 +1019,13 @@
                         </w:pPr>
             <w:r>
               <w:rPr>
-                            </w:rPr>
+                <w:rFonts w:ascii="Arial" w:cs="Arial" w:eastAsia="Arial" w:hAnsi="Arial">
+                                </w:rFonts>
+                <w:sz w:val="22">
+                                </w:sz>
+                <w:szCs w:val="22">
+                                </w:szCs>
+              </w:rPr>
               <w:t xml:space="preserve">PCSFL</w:t>
             </w:r>
           </w:p>
@@ -432,13 +1038,29 @@
                         </w:pPr>
             <w:r>
               <w:rPr>
-                            </w:rPr>
+                <w:rFonts w:ascii="Arial" w:cs="Arial" w:eastAsia="Arial" w:hAnsi="Arial">
+                                </w:rFonts>
+                <w:sz w:val="22">
+                                </w:sz>
+                <w:szCs w:val="22">
+                                </w:szCs>
+              </w:rPr>
               <w:t xml:space="preserve">Prescribing Controlled Substances</w:t>
             </w:r>
           </w:p>
         </w:tc>
       </w:tr>
     </w:tbl>
+    <w:p>
+      <w:pPr>
+            </w:pPr>
+      <w:r>
+        <w:rPr>
+                </w:rPr>
+        <w:t xml:space="preserve">
+</w:t>
+      </w:r>
+    </w:p>
     <w:sectPr>
       <w:pgSz w:w="11906" w:h="16838" w:orient="portrait">
             </w:pgSz>

--- a/My Document.docx
+++ b/My Document.docx
@@ -9,10 +9,12 @@
         <w:rPr>
           <w:rFonts w:ascii="Arial" w:cs="Arial" w:eastAsia="Arial" w:hAnsi="Arial">
                     </w:rFonts>
-          <w:sz w:val="22">
+          <w:sz w:val="28">
                     </w:sz>
-          <w:szCs w:val="22">
+          <w:szCs w:val="28">
                     </w:szCs>
+          <w:color w:val="000">
+                    </w:color>
           <w:b w:val="true">
                     </w:b>
           <w:bCs w:val="true">
@@ -79,6 +81,12 @@
                                 </w:sz>
                 <w:szCs w:val="22">
                                 </w:szCs>
+                <w:color w:val="000">
+                                </w:color>
+                <w:b w:val="true">
+                                </w:b>
+                <w:bCs w:val="true">
+                                </w:bCs>
               </w:rPr>
               <w:t xml:space="preserve">Florida Board of Optometry (partial credit not allowed by this Board)</w:t>
             </w:r>
@@ -102,105 +110,145 @@
                                 </w:sz>
                 <w:szCs w:val="22">
                                 </w:szCs>
-              </w:rPr>
-              <w:t xml:space="preserve">PROFESSION</w:t>
-            </w:r>
-          </w:p>
-        </w:tc>
-        <w:tc>
-          <w:tcPr>
-                    </w:tcPr>
-          <w:p>
-            <w:pPr>
-                        </w:pPr>
-            <w:r>
-              <w:rPr>
-                <w:rFonts w:ascii="Arial" w:cs="Arial" w:eastAsia="Arial" w:hAnsi="Arial">
-                                </w:rFonts>
-                <w:sz w:val="22">
-                                </w:sz>
-                <w:szCs w:val="22">
-                                </w:szCs>
-              </w:rPr>
-              <w:t xml:space="preserve">PROFESSION CODE</w:t>
-            </w:r>
-          </w:p>
-        </w:tc>
-        <w:tc>
-          <w:tcPr>
-                    </w:tcPr>
-          <w:p>
-            <w:pPr>
-                        </w:pPr>
-            <w:r>
-              <w:rPr>
-                <w:rFonts w:ascii="Arial" w:cs="Arial" w:eastAsia="Arial" w:hAnsi="Arial">
-                                </w:rFonts>
-                <w:sz w:val="22">
-                                </w:sz>
-                <w:szCs w:val="22">
-                                </w:szCs>
-              </w:rPr>
-              <w:t xml:space="preserve">SUBJECT AREA</w:t>
-            </w:r>
-          </w:p>
-        </w:tc>
-        <w:tc>
-          <w:tcPr>
-                    </w:tcPr>
-          <w:p>
-            <w:pPr>
-                        </w:pPr>
-            <w:r>
-              <w:rPr>
-                <w:rFonts w:ascii="Arial" w:cs="Arial" w:eastAsia="Arial" w:hAnsi="Arial">
-                                </w:rFonts>
-                <w:sz w:val="22">
-                                </w:sz>
-                <w:szCs w:val="22">
-                                </w:szCs>
-              </w:rPr>
-              <w:t xml:space="preserve">SUBJECT AREA CODE</w:t>
-            </w:r>
-          </w:p>
-        </w:tc>
-      </w:tr>
-      <w:tr>
-        <w:trPr>
-                </w:trPr>
-        <w:tc>
-          <w:tcPr>
-                    </w:tcPr>
-          <w:p>
-            <w:pPr>
-                        </w:pPr>
-            <w:r>
-              <w:rPr>
-                <w:rFonts w:ascii="Arial" w:cs="Arial" w:eastAsia="Arial" w:hAnsi="Arial">
-                                </w:rFonts>
-                <w:sz w:val="22">
-                                </w:sz>
-                <w:szCs w:val="22">
-                                </w:szCs>
-              </w:rPr>
-              <w:t xml:space="preserve">Certified Optometris</w:t>
-            </w:r>
-          </w:p>
-        </w:tc>
-        <w:tc>
-          <w:tcPr>
-                    </w:tcPr>
-          <w:p>
-            <w:pPr>
-                        </w:pPr>
-            <w:r>
-              <w:rPr>
-                <w:rFonts w:ascii="Arial" w:cs="Arial" w:eastAsia="Arial" w:hAnsi="Arial">
-                                </w:rFonts>
-                <w:sz w:val="22">
-                                </w:sz>
-                <w:szCs w:val="22">
-                                </w:szCs>
+                <w:color w:val="000">
+                                </w:color>
+                <w:b w:val="true">
+                                </w:b>
+                <w:bCs w:val="true">
+                                </w:bCs>
+              </w:rPr>
+              <w:t xml:space="preserve">Profession</w:t>
+            </w:r>
+          </w:p>
+        </w:tc>
+        <w:tc>
+          <w:tcPr>
+                    </w:tcPr>
+          <w:p>
+            <w:pPr>
+                        </w:pPr>
+            <w:r>
+              <w:rPr>
+                <w:rFonts w:ascii="Arial" w:cs="Arial" w:eastAsia="Arial" w:hAnsi="Arial">
+                                </w:rFonts>
+                <w:sz w:val="22">
+                                </w:sz>
+                <w:szCs w:val="22">
+                                </w:szCs>
+                <w:color w:val="000">
+                                </w:color>
+                <w:b w:val="true">
+                                </w:b>
+                <w:bCs w:val="true">
+                                </w:bCs>
+              </w:rPr>
+              <w:t xml:space="preserve">Profession Code</w:t>
+            </w:r>
+          </w:p>
+        </w:tc>
+        <w:tc>
+          <w:tcPr>
+                    </w:tcPr>
+          <w:p>
+            <w:pPr>
+                        </w:pPr>
+            <w:r>
+              <w:rPr>
+                <w:rFonts w:ascii="Arial" w:cs="Arial" w:eastAsia="Arial" w:hAnsi="Arial">
+                                </w:rFonts>
+                <w:sz w:val="22">
+                                </w:sz>
+                <w:szCs w:val="22">
+                                </w:szCs>
+                <w:color w:val="000">
+                                </w:color>
+                <w:b w:val="true">
+                                </w:b>
+                <w:bCs w:val="true">
+                                </w:bCs>
+              </w:rPr>
+              <w:t xml:space="preserve">Subject Area</w:t>
+            </w:r>
+          </w:p>
+        </w:tc>
+        <w:tc>
+          <w:tcPr>
+                    </w:tcPr>
+          <w:p>
+            <w:pPr>
+                        </w:pPr>
+            <w:r>
+              <w:rPr>
+                <w:rFonts w:ascii="Arial" w:cs="Arial" w:eastAsia="Arial" w:hAnsi="Arial">
+                                </w:rFonts>
+                <w:sz w:val="22">
+                                </w:sz>
+                <w:szCs w:val="22">
+                                </w:szCs>
+                <w:color w:val="000">
+                                </w:color>
+                <w:b w:val="true">
+                                </w:b>
+                <w:bCs w:val="true">
+                                </w:bCs>
+              </w:rPr>
+              <w:t xml:space="preserve">Subject Area code</w:t>
+            </w:r>
+          </w:p>
+        </w:tc>
+      </w:tr>
+      <w:tr>
+        <w:trPr>
+                </w:trPr>
+        <w:tc>
+          <w:tcPr>
+            <w:tcBorders>
+              <w:bottom w:val="none" w:sz="0" w:color="white">
+                            </w:bottom>
+              <w:top w:val="none" w:sz="0" w:color="white">
+                            </w:top>
+            </w:tcBorders>
+          </w:tcPr>
+          <w:p>
+            <w:pPr>
+                        </w:pPr>
+            <w:r>
+              <w:rPr>
+                <w:rFonts w:ascii="Arial" w:cs="Arial" w:eastAsia="Arial" w:hAnsi="Arial">
+                                </w:rFonts>
+                <w:sz w:val="22">
+                                </w:sz>
+                <w:szCs w:val="22">
+                                </w:szCs>
+                <w:color w:val="000">
+                                </w:color>
+              </w:rPr>
+              <w:t xml:space="preserve">Certified Optometrist</w:t>
+            </w:r>
+          </w:p>
+        </w:tc>
+        <w:tc>
+          <w:tcPr>
+            <w:tcBorders>
+              <w:bottom w:val="none" w:sz="0" w:color="white">
+                            </w:bottom>
+              <w:top w:val="none" w:sz="0" w:color="white">
+                            </w:top>
+            </w:tcBorders>
+          </w:tcPr>
+          <w:p>
+            <w:pPr>
+                        </w:pPr>
+            <w:r>
+              <w:rPr>
+                <w:rFonts w:ascii="Arial" w:cs="Arial" w:eastAsia="Arial" w:hAnsi="Arial">
+                                </w:rFonts>
+                <w:sz w:val="22">
+                                </w:sz>
+                <w:szCs w:val="22">
+                                </w:szCs>
+                <w:color w:val="000">
+                                </w:color>
               </w:rPr>
               <w:t xml:space="preserve">OPC</w:t>
             </w:r>
@@ -220,6 +268,8 @@
                                 </w:sz>
                 <w:szCs w:val="22">
                                 </w:szCs>
+                <w:color w:val="000">
+                                </w:color>
               </w:rPr>
               <w:t xml:space="preserve">HA</w:t>
             </w:r>
@@ -239,6 +289,8 @@
                                 </w:sz>
                 <w:szCs w:val="22">
                                 </w:szCs>
+                <w:color w:val="000">
+                                </w:color>
               </w:rPr>
               <w:t xml:space="preserve">HIV/AIDS</w:t>
             </w:r>
@@ -250,34 +302,48 @@
                 </w:trPr>
         <w:tc>
           <w:tcPr>
-                    </w:tcPr>
-          <w:p>
-            <w:pPr>
-                        </w:pPr>
-          </w:p>
-        </w:tc>
-        <w:tc>
-          <w:tcPr>
-                    </w:tcPr>
-          <w:p>
-            <w:pPr>
-                        </w:pPr>
-          </w:p>
-        </w:tc>
-        <w:tc>
-          <w:tcPr>
-                    </w:tcPr>
-          <w:p>
-            <w:pPr>
-                        </w:pPr>
-            <w:r>
-              <w:rPr>
-                <w:rFonts w:ascii="Arial" w:cs="Arial" w:eastAsia="Arial" w:hAnsi="Arial">
-                                </w:rFonts>
-                <w:sz w:val="22">
-                                </w:sz>
-                <w:szCs w:val="22">
-                                </w:szCs>
+            <w:tcBorders>
+              <w:bottom w:val="none" w:sz="0" w:color="white">
+                            </w:bottom>
+              <w:top w:val="none" w:sz="0" w:color="white">
+                            </w:top>
+            </w:tcBorders>
+          </w:tcPr>
+          <w:p>
+            <w:pPr>
+                        </w:pPr>
+          </w:p>
+        </w:tc>
+        <w:tc>
+          <w:tcPr>
+            <w:tcBorders>
+              <w:bottom w:val="none" w:sz="0" w:color="white">
+                            </w:bottom>
+              <w:top w:val="none" w:sz="0" w:color="white">
+                            </w:top>
+            </w:tcBorders>
+          </w:tcPr>
+          <w:p>
+            <w:pPr>
+                        </w:pPr>
+          </w:p>
+        </w:tc>
+        <w:tc>
+          <w:tcPr>
+                    </w:tcPr>
+          <w:p>
+            <w:pPr>
+                        </w:pPr>
+            <w:r>
+              <w:rPr>
+                <w:rFonts w:ascii="Arial" w:cs="Arial" w:eastAsia="Arial" w:hAnsi="Arial">
+                                </w:rFonts>
+                <w:sz w:val="22">
+                                </w:sz>
+                <w:szCs w:val="22">
+                                </w:szCs>
+                <w:color w:val="000">
+                                </w:color>
               </w:rPr>
               <w:t xml:space="preserve">ME</w:t>
             </w:r>
@@ -297,6 +363,8 @@
                                 </w:sz>
                 <w:szCs w:val="22">
                                 </w:szCs>
+                <w:color w:val="000">
+                                </w:color>
               </w:rPr>
               <w:t xml:space="preserve">Medical Error</w:t>
             </w:r>
@@ -308,34 +376,48 @@
                 </w:trPr>
         <w:tc>
           <w:tcPr>
-                    </w:tcPr>
-          <w:p>
-            <w:pPr>
-                        </w:pPr>
-          </w:p>
-        </w:tc>
-        <w:tc>
-          <w:tcPr>
-                    </w:tcPr>
-          <w:p>
-            <w:pPr>
-                        </w:pPr>
-          </w:p>
-        </w:tc>
-        <w:tc>
-          <w:tcPr>
-                    </w:tcPr>
-          <w:p>
-            <w:pPr>
-                        </w:pPr>
-            <w:r>
-              <w:rPr>
-                <w:rFonts w:ascii="Arial" w:cs="Arial" w:eastAsia="Arial" w:hAnsi="Arial">
-                                </w:rFonts>
-                <w:sz w:val="22">
-                                </w:sz>
-                <w:szCs w:val="22">
-                                </w:szCs>
+            <w:tcBorders>
+              <w:bottom w:val="none" w:sz="0" w:color="white">
+                            </w:bottom>
+              <w:top w:val="none" w:sz="0" w:color="white">
+                            </w:top>
+            </w:tcBorders>
+          </w:tcPr>
+          <w:p>
+            <w:pPr>
+                        </w:pPr>
+          </w:p>
+        </w:tc>
+        <w:tc>
+          <w:tcPr>
+            <w:tcBorders>
+              <w:bottom w:val="none" w:sz="0" w:color="white">
+                            </w:bottom>
+              <w:top w:val="none" w:sz="0" w:color="white">
+                            </w:top>
+            </w:tcBorders>
+          </w:tcPr>
+          <w:p>
+            <w:pPr>
+                        </w:pPr>
+          </w:p>
+        </w:tc>
+        <w:tc>
+          <w:tcPr>
+                    </w:tcPr>
+          <w:p>
+            <w:pPr>
+                        </w:pPr>
+            <w:r>
+              <w:rPr>
+                <w:rFonts w:ascii="Arial" w:cs="Arial" w:eastAsia="Arial" w:hAnsi="Arial">
+                                </w:rFonts>
+                <w:sz w:val="22">
+                                </w:sz>
+                <w:szCs w:val="22">
+                                </w:szCs>
+                <w:color w:val="000">
+                                </w:color>
               </w:rPr>
               <w:t xml:space="preserve">GN</w:t>
             </w:r>
@@ -355,6 +437,8 @@
                                 </w:sz>
                 <w:szCs w:val="22">
                                 </w:szCs>
+                <w:color w:val="000">
+                                </w:color>
               </w:rPr>
               <w:t xml:space="preserve">General</w:t>
             </w:r>
@@ -366,34 +450,48 @@
                 </w:trPr>
         <w:tc>
           <w:tcPr>
-                    </w:tcPr>
-          <w:p>
-            <w:pPr>
-                        </w:pPr>
-          </w:p>
-        </w:tc>
-        <w:tc>
-          <w:tcPr>
-                    </w:tcPr>
-          <w:p>
-            <w:pPr>
-                        </w:pPr>
-          </w:p>
-        </w:tc>
-        <w:tc>
-          <w:tcPr>
-                    </w:tcPr>
-          <w:p>
-            <w:pPr>
-                        </w:pPr>
-            <w:r>
-              <w:rPr>
-                <w:rFonts w:ascii="Arial" w:cs="Arial" w:eastAsia="Arial" w:hAnsi="Arial">
-                                </w:rFonts>
-                <w:sz w:val="22">
-                                </w:sz>
-                <w:szCs w:val="22">
-                                </w:szCs>
+            <w:tcBorders>
+              <w:bottom w:val="none" w:sz="0" w:color="white">
+                            </w:bottom>
+              <w:top w:val="none" w:sz="0" w:color="white">
+                            </w:top>
+            </w:tcBorders>
+          </w:tcPr>
+          <w:p>
+            <w:pPr>
+                        </w:pPr>
+          </w:p>
+        </w:tc>
+        <w:tc>
+          <w:tcPr>
+            <w:tcBorders>
+              <w:bottom w:val="none" w:sz="0" w:color="white">
+                            </w:bottom>
+              <w:top w:val="none" w:sz="0" w:color="white">
+                            </w:top>
+            </w:tcBorders>
+          </w:tcPr>
+          <w:p>
+            <w:pPr>
+                        </w:pPr>
+          </w:p>
+        </w:tc>
+        <w:tc>
+          <w:tcPr>
+                    </w:tcPr>
+          <w:p>
+            <w:pPr>
+                        </w:pPr>
+            <w:r>
+              <w:rPr>
+                <w:rFonts w:ascii="Arial" w:cs="Arial" w:eastAsia="Arial" w:hAnsi="Arial">
+                                </w:rFonts>
+                <w:sz w:val="22">
+                                </w:sz>
+                <w:szCs w:val="22">
+                                </w:szCs>
+                <w:color w:val="000">
+                                </w:color>
               </w:rPr>
               <w:t xml:space="preserve">JP</w:t>
             </w:r>
@@ -413,6 +511,8 @@
                                 </w:sz>
                 <w:szCs w:val="22">
                                 </w:szCs>
+                <w:color w:val="000">
+                                </w:color>
               </w:rPr>
               <w:t xml:space="preserve">General (Practice Management)</w:t>
             </w:r>
@@ -424,34 +524,52 @@
                 </w:trPr>
         <w:tc>
           <w:tcPr>
-                    </w:tcPr>
-          <w:p>
-            <w:pPr>
-                        </w:pPr>
-          </w:p>
-        </w:tc>
-        <w:tc>
-          <w:tcPr>
-                    </w:tcPr>
-          <w:p>
-            <w:pPr>
-                        </w:pPr>
-          </w:p>
-        </w:tc>
-        <w:tc>
-          <w:tcPr>
-                    </w:tcPr>
-          <w:p>
-            <w:pPr>
-                        </w:pPr>
-            <w:r>
-              <w:rPr>
-                <w:rFonts w:ascii="Arial" w:cs="Arial" w:eastAsia="Arial" w:hAnsi="Arial">
-                                </w:rFonts>
-                <w:sz w:val="22">
-                                </w:sz>
-                <w:szCs w:val="22">
-                                </w:szCs>
+            <w:tcBorders>
+              <w:bottom>
+                            </w:bottom>
+              <w:end>
+                            </w:end>
+              <w:top w:val="none" w:sz="0" w:color="white">
+                            </w:top>
+            </w:tcBorders>
+          </w:tcPr>
+          <w:p>
+            <w:pPr>
+                        </w:pPr>
+          </w:p>
+        </w:tc>
+        <w:tc>
+          <w:tcPr>
+            <w:tcBorders>
+              <w:bottom>
+                            </w:bottom>
+              <w:end>
+                            </w:end>
+              <w:top w:val="none" w:sz="0" w:color="white">
+                            </w:top>
+            </w:tcBorders>
+          </w:tcPr>
+          <w:p>
+            <w:pPr>
+                        </w:pPr>
+          </w:p>
+        </w:tc>
+        <w:tc>
+          <w:tcPr>
+                    </w:tcPr>
+          <w:p>
+            <w:pPr>
+                        </w:pPr>
+            <w:r>
+              <w:rPr>
+                <w:rFonts w:ascii="Arial" w:cs="Arial" w:eastAsia="Arial" w:hAnsi="Arial">
+                                </w:rFonts>
+                <w:sz w:val="22">
+                                </w:sz>
+                <w:szCs w:val="22">
+                                </w:szCs>
+                <w:color w:val="000">
+                                </w:color>
               </w:rPr>
               <w:t xml:space="preserve">CP</w:t>
             </w:r>
@@ -471,6 +589,8 @@
                                 </w:sz>
                 <w:szCs w:val="22">
                                 </w:szCs>
+                <w:color w:val="000">
+                                </w:color>
               </w:rPr>
               <w:t xml:space="preserve">General (CPR)</w:t>
             </w:r>
@@ -536,6 +656,12 @@
                                 </w:sz>
                 <w:szCs w:val="22">
                                 </w:szCs>
+                <w:color w:val="000">
+                                </w:color>
+                <w:b w:val="true">
+                                </w:b>
+                <w:bCs w:val="true">
+                                </w:bCs>
               </w:rPr>
               <w:t xml:space="preserve">Florida Board of Optometry (partial credit not allowed by this Board)</w:t>
             </w:r>
@@ -559,105 +685,145 @@
                                 </w:sz>
                 <w:szCs w:val="22">
                                 </w:szCs>
-              </w:rPr>
-              <w:t xml:space="preserve">PROFESSION</w:t>
-            </w:r>
-          </w:p>
-        </w:tc>
-        <w:tc>
-          <w:tcPr>
-                    </w:tcPr>
-          <w:p>
-            <w:pPr>
-                        </w:pPr>
-            <w:r>
-              <w:rPr>
-                <w:rFonts w:ascii="Arial" w:cs="Arial" w:eastAsia="Arial" w:hAnsi="Arial">
-                                </w:rFonts>
-                <w:sz w:val="22">
-                                </w:sz>
-                <w:szCs w:val="22">
-                                </w:szCs>
-              </w:rPr>
-              <w:t xml:space="preserve">PROFESSION CODE</w:t>
-            </w:r>
-          </w:p>
-        </w:tc>
-        <w:tc>
-          <w:tcPr>
-                    </w:tcPr>
-          <w:p>
-            <w:pPr>
-                        </w:pPr>
-            <w:r>
-              <w:rPr>
-                <w:rFonts w:ascii="Arial" w:cs="Arial" w:eastAsia="Arial" w:hAnsi="Arial">
-                                </w:rFonts>
-                <w:sz w:val="22">
-                                </w:sz>
-                <w:szCs w:val="22">
-                                </w:szCs>
-              </w:rPr>
-              <w:t xml:space="preserve">SUBJECT AREA</w:t>
-            </w:r>
-          </w:p>
-        </w:tc>
-        <w:tc>
-          <w:tcPr>
-                    </w:tcPr>
-          <w:p>
-            <w:pPr>
-                        </w:pPr>
-            <w:r>
-              <w:rPr>
-                <w:rFonts w:ascii="Arial" w:cs="Arial" w:eastAsia="Arial" w:hAnsi="Arial">
-                                </w:rFonts>
-                <w:sz w:val="22">
-                                </w:sz>
-                <w:szCs w:val="22">
-                                </w:szCs>
-              </w:rPr>
-              <w:t xml:space="preserve">SUBJECT AREA CODE</w:t>
-            </w:r>
-          </w:p>
-        </w:tc>
-      </w:tr>
-      <w:tr>
-        <w:trPr>
-                </w:trPr>
-        <w:tc>
-          <w:tcPr>
-                    </w:tcPr>
-          <w:p>
-            <w:pPr>
-                        </w:pPr>
-            <w:r>
-              <w:rPr>
-                <w:rFonts w:ascii="Arial" w:cs="Arial" w:eastAsia="Arial" w:hAnsi="Arial">
-                                </w:rFonts>
-                <w:sz w:val="22">
-                                </w:sz>
-                <w:szCs w:val="22">
-                                </w:szCs>
-              </w:rPr>
-              <w:t xml:space="preserve">Certified Optometris</w:t>
-            </w:r>
-          </w:p>
-        </w:tc>
-        <w:tc>
-          <w:tcPr>
-                    </w:tcPr>
-          <w:p>
-            <w:pPr>
-                        </w:pPr>
-            <w:r>
-              <w:rPr>
-                <w:rFonts w:ascii="Arial" w:cs="Arial" w:eastAsia="Arial" w:hAnsi="Arial">
-                                </w:rFonts>
-                <w:sz w:val="22">
-                                </w:sz>
-                <w:szCs w:val="22">
-                                </w:szCs>
+                <w:color w:val="000">
+                                </w:color>
+                <w:b w:val="true">
+                                </w:b>
+                <w:bCs w:val="true">
+                                </w:bCs>
+              </w:rPr>
+              <w:t xml:space="preserve">Profession</w:t>
+            </w:r>
+          </w:p>
+        </w:tc>
+        <w:tc>
+          <w:tcPr>
+                    </w:tcPr>
+          <w:p>
+            <w:pPr>
+                        </w:pPr>
+            <w:r>
+              <w:rPr>
+                <w:rFonts w:ascii="Arial" w:cs="Arial" w:eastAsia="Arial" w:hAnsi="Arial">
+                                </w:rFonts>
+                <w:sz w:val="22">
+                                </w:sz>
+                <w:szCs w:val="22">
+                                </w:szCs>
+                <w:color w:val="000">
+                                </w:color>
+                <w:b w:val="true">
+                                </w:b>
+                <w:bCs w:val="true">
+                                </w:bCs>
+              </w:rPr>
+              <w:t xml:space="preserve">Profession Code</w:t>
+            </w:r>
+          </w:p>
+        </w:tc>
+        <w:tc>
+          <w:tcPr>
+                    </w:tcPr>
+          <w:p>
+            <w:pPr>
+                        </w:pPr>
+            <w:r>
+              <w:rPr>
+                <w:rFonts w:ascii="Arial" w:cs="Arial" w:eastAsia="Arial" w:hAnsi="Arial">
+                                </w:rFonts>
+                <w:sz w:val="22">
+                                </w:sz>
+                <w:szCs w:val="22">
+                                </w:szCs>
+                <w:color w:val="000">
+                                </w:color>
+                <w:b w:val="true">
+                                </w:b>
+                <w:bCs w:val="true">
+                                </w:bCs>
+              </w:rPr>
+              <w:t xml:space="preserve">Subject Area</w:t>
+            </w:r>
+          </w:p>
+        </w:tc>
+        <w:tc>
+          <w:tcPr>
+                    </w:tcPr>
+          <w:p>
+            <w:pPr>
+                        </w:pPr>
+            <w:r>
+              <w:rPr>
+                <w:rFonts w:ascii="Arial" w:cs="Arial" w:eastAsia="Arial" w:hAnsi="Arial">
+                                </w:rFonts>
+                <w:sz w:val="22">
+                                </w:sz>
+                <w:szCs w:val="22">
+                                </w:szCs>
+                <w:color w:val="000">
+                                </w:color>
+                <w:b w:val="true">
+                                </w:b>
+                <w:bCs w:val="true">
+                                </w:bCs>
+              </w:rPr>
+              <w:t xml:space="preserve">Subject Area code</w:t>
+            </w:r>
+          </w:p>
+        </w:tc>
+      </w:tr>
+      <w:tr>
+        <w:trPr>
+                </w:trPr>
+        <w:tc>
+          <w:tcPr>
+            <w:tcBorders>
+              <w:bottom w:val="none" w:sz="0" w:color="white">
+                            </w:bottom>
+              <w:top w:val="none" w:sz="0" w:color="white">
+                            </w:top>
+            </w:tcBorders>
+          </w:tcPr>
+          <w:p>
+            <w:pPr>
+                        </w:pPr>
+            <w:r>
+              <w:rPr>
+                <w:rFonts w:ascii="Arial" w:cs="Arial" w:eastAsia="Arial" w:hAnsi="Arial">
+                                </w:rFonts>
+                <w:sz w:val="22">
+                                </w:sz>
+                <w:szCs w:val="22">
+                                </w:szCs>
+                <w:color w:val="000">
+                                </w:color>
+              </w:rPr>
+              <w:t xml:space="preserve">Certified Optometrist</w:t>
+            </w:r>
+          </w:p>
+        </w:tc>
+        <w:tc>
+          <w:tcPr>
+            <w:tcBorders>
+              <w:bottom w:val="none" w:sz="0" w:color="white">
+                            </w:bottom>
+              <w:top w:val="none" w:sz="0" w:color="white">
+                            </w:top>
+            </w:tcBorders>
+          </w:tcPr>
+          <w:p>
+            <w:pPr>
+                        </w:pPr>
+            <w:r>
+              <w:rPr>
+                <w:rFonts w:ascii="Arial" w:cs="Arial" w:eastAsia="Arial" w:hAnsi="Arial">
+                                </w:rFonts>
+                <w:sz w:val="22">
+                                </w:sz>
+                <w:szCs w:val="22">
+                                </w:szCs>
+                <w:color w:val="000">
+                                </w:color>
               </w:rPr>
               <w:t xml:space="preserve">OPC</w:t>
             </w:r>
@@ -677,6 +843,8 @@
                                 </w:sz>
                 <w:szCs w:val="22">
                                 </w:szCs>
+                <w:color w:val="000">
+                                </w:color>
               </w:rPr>
               <w:t xml:space="preserve">HA</w:t>
             </w:r>
@@ -696,6 +864,8 @@
                                 </w:sz>
                 <w:szCs w:val="22">
                                 </w:szCs>
+                <w:color w:val="000">
+                                </w:color>
               </w:rPr>
               <w:t xml:space="preserve">HIV/AIDS</w:t>
             </w:r>
@@ -707,34 +877,48 @@
                 </w:trPr>
         <w:tc>
           <w:tcPr>
-                    </w:tcPr>
-          <w:p>
-            <w:pPr>
-                        </w:pPr>
-          </w:p>
-        </w:tc>
-        <w:tc>
-          <w:tcPr>
-                    </w:tcPr>
-          <w:p>
-            <w:pPr>
-                        </w:pPr>
-          </w:p>
-        </w:tc>
-        <w:tc>
-          <w:tcPr>
-                    </w:tcPr>
-          <w:p>
-            <w:pPr>
-                        </w:pPr>
-            <w:r>
-              <w:rPr>
-                <w:rFonts w:ascii="Arial" w:cs="Arial" w:eastAsia="Arial" w:hAnsi="Arial">
-                                </w:rFonts>
-                <w:sz w:val="22">
-                                </w:sz>
-                <w:szCs w:val="22">
-                                </w:szCs>
+            <w:tcBorders>
+              <w:bottom w:val="none" w:sz="0" w:color="white">
+                            </w:bottom>
+              <w:top w:val="none" w:sz="0" w:color="white">
+                            </w:top>
+            </w:tcBorders>
+          </w:tcPr>
+          <w:p>
+            <w:pPr>
+                        </w:pPr>
+          </w:p>
+        </w:tc>
+        <w:tc>
+          <w:tcPr>
+            <w:tcBorders>
+              <w:bottom w:val="none" w:sz="0" w:color="white">
+                            </w:bottom>
+              <w:top w:val="none" w:sz="0" w:color="white">
+                            </w:top>
+            </w:tcBorders>
+          </w:tcPr>
+          <w:p>
+            <w:pPr>
+                        </w:pPr>
+          </w:p>
+        </w:tc>
+        <w:tc>
+          <w:tcPr>
+                    </w:tcPr>
+          <w:p>
+            <w:pPr>
+                        </w:pPr>
+            <w:r>
+              <w:rPr>
+                <w:rFonts w:ascii="Arial" w:cs="Arial" w:eastAsia="Arial" w:hAnsi="Arial">
+                                </w:rFonts>
+                <w:sz w:val="22">
+                                </w:sz>
+                <w:szCs w:val="22">
+                                </w:szCs>
+                <w:color w:val="000">
+                                </w:color>
               </w:rPr>
               <w:t xml:space="preserve">ME</w:t>
             </w:r>
@@ -754,6 +938,8 @@
                                 </w:sz>
                 <w:szCs w:val="22">
                                 </w:szCs>
+                <w:color w:val="000">
+                                </w:color>
               </w:rPr>
               <w:t xml:space="preserve">Medical Error</w:t>
             </w:r>
@@ -765,34 +951,48 @@
                 </w:trPr>
         <w:tc>
           <w:tcPr>
-                    </w:tcPr>
-          <w:p>
-            <w:pPr>
-                        </w:pPr>
-          </w:p>
-        </w:tc>
-        <w:tc>
-          <w:tcPr>
-                    </w:tcPr>
-          <w:p>
-            <w:pPr>
-                        </w:pPr>
-          </w:p>
-        </w:tc>
-        <w:tc>
-          <w:tcPr>
-                    </w:tcPr>
-          <w:p>
-            <w:pPr>
-                        </w:pPr>
-            <w:r>
-              <w:rPr>
-                <w:rFonts w:ascii="Arial" w:cs="Arial" w:eastAsia="Arial" w:hAnsi="Arial">
-                                </w:rFonts>
-                <w:sz w:val="22">
-                                </w:sz>
-                <w:szCs w:val="22">
-                                </w:szCs>
+            <w:tcBorders>
+              <w:bottom w:val="none" w:sz="0" w:color="white">
+                            </w:bottom>
+              <w:top w:val="none" w:sz="0" w:color="white">
+                            </w:top>
+            </w:tcBorders>
+          </w:tcPr>
+          <w:p>
+            <w:pPr>
+                        </w:pPr>
+          </w:p>
+        </w:tc>
+        <w:tc>
+          <w:tcPr>
+            <w:tcBorders>
+              <w:bottom w:val="none" w:sz="0" w:color="white">
+                            </w:bottom>
+              <w:top w:val="none" w:sz="0" w:color="white">
+                            </w:top>
+            </w:tcBorders>
+          </w:tcPr>
+          <w:p>
+            <w:pPr>
+                        </w:pPr>
+          </w:p>
+        </w:tc>
+        <w:tc>
+          <w:tcPr>
+                    </w:tcPr>
+          <w:p>
+            <w:pPr>
+                        </w:pPr>
+            <w:r>
+              <w:rPr>
+                <w:rFonts w:ascii="Arial" w:cs="Arial" w:eastAsia="Arial" w:hAnsi="Arial">
+                                </w:rFonts>
+                <w:sz w:val="22">
+                                </w:sz>
+                <w:szCs w:val="22">
+                                </w:szCs>
+                <w:color w:val="000">
+                                </w:color>
               </w:rPr>
               <w:t xml:space="preserve">GN</w:t>
             </w:r>
@@ -812,6 +1012,8 @@
                                 </w:sz>
                 <w:szCs w:val="22">
                                 </w:szCs>
+                <w:color w:val="000">
+                                </w:color>
               </w:rPr>
               <w:t xml:space="preserve">General</w:t>
             </w:r>
@@ -823,34 +1025,48 @@
                 </w:trPr>
         <w:tc>
           <w:tcPr>
-                    </w:tcPr>
-          <w:p>
-            <w:pPr>
-                        </w:pPr>
-          </w:p>
-        </w:tc>
-        <w:tc>
-          <w:tcPr>
-                    </w:tcPr>
-          <w:p>
-            <w:pPr>
-                        </w:pPr>
-          </w:p>
-        </w:tc>
-        <w:tc>
-          <w:tcPr>
-                    </w:tcPr>
-          <w:p>
-            <w:pPr>
-                        </w:pPr>
-            <w:r>
-              <w:rPr>
-                <w:rFonts w:ascii="Arial" w:cs="Arial" w:eastAsia="Arial" w:hAnsi="Arial">
-                                </w:rFonts>
-                <w:sz w:val="22">
-                                </w:sz>
-                <w:szCs w:val="22">
-                                </w:szCs>
+            <w:tcBorders>
+              <w:bottom w:val="none" w:sz="0" w:color="white">
+                            </w:bottom>
+              <w:top w:val="none" w:sz="0" w:color="white">
+                            </w:top>
+            </w:tcBorders>
+          </w:tcPr>
+          <w:p>
+            <w:pPr>
+                        </w:pPr>
+          </w:p>
+        </w:tc>
+        <w:tc>
+          <w:tcPr>
+            <w:tcBorders>
+              <w:bottom w:val="none" w:sz="0" w:color="white">
+                            </w:bottom>
+              <w:top w:val="none" w:sz="0" w:color="white">
+                            </w:top>
+            </w:tcBorders>
+          </w:tcPr>
+          <w:p>
+            <w:pPr>
+                        </w:pPr>
+          </w:p>
+        </w:tc>
+        <w:tc>
+          <w:tcPr>
+                    </w:tcPr>
+          <w:p>
+            <w:pPr>
+                        </w:pPr>
+            <w:r>
+              <w:rPr>
+                <w:rFonts w:ascii="Arial" w:cs="Arial" w:eastAsia="Arial" w:hAnsi="Arial">
+                                </w:rFonts>
+                <w:sz w:val="22">
+                                </w:sz>
+                <w:szCs w:val="22">
+                                </w:szCs>
+                <w:color w:val="000">
+                                </w:color>
               </w:rPr>
               <w:t xml:space="preserve">JP</w:t>
             </w:r>
@@ -870,6 +1086,8 @@
                                 </w:sz>
                 <w:szCs w:val="22">
                                 </w:szCs>
+                <w:color w:val="000">
+                                </w:color>
               </w:rPr>
               <w:t xml:space="preserve">General (Practice Management)</w:t>
             </w:r>
@@ -881,34 +1099,52 @@
                 </w:trPr>
         <w:tc>
           <w:tcPr>
-                    </w:tcPr>
-          <w:p>
-            <w:pPr>
-                        </w:pPr>
-          </w:p>
-        </w:tc>
-        <w:tc>
-          <w:tcPr>
-                    </w:tcPr>
-          <w:p>
-            <w:pPr>
-                        </w:pPr>
-          </w:p>
-        </w:tc>
-        <w:tc>
-          <w:tcPr>
-                    </w:tcPr>
-          <w:p>
-            <w:pPr>
-                        </w:pPr>
-            <w:r>
-              <w:rPr>
-                <w:rFonts w:ascii="Arial" w:cs="Arial" w:eastAsia="Arial" w:hAnsi="Arial">
-                                </w:rFonts>
-                <w:sz w:val="22">
-                                </w:sz>
-                <w:szCs w:val="22">
-                                </w:szCs>
+            <w:tcBorders>
+              <w:bottom>
+                            </w:bottom>
+              <w:end>
+                            </w:end>
+              <w:top w:val="none" w:sz="0" w:color="white">
+                            </w:top>
+            </w:tcBorders>
+          </w:tcPr>
+          <w:p>
+            <w:pPr>
+                        </w:pPr>
+          </w:p>
+        </w:tc>
+        <w:tc>
+          <w:tcPr>
+            <w:tcBorders>
+              <w:bottom>
+                            </w:bottom>
+              <w:end>
+                            </w:end>
+              <w:top w:val="none" w:sz="0" w:color="white">
+                            </w:top>
+            </w:tcBorders>
+          </w:tcPr>
+          <w:p>
+            <w:pPr>
+                        </w:pPr>
+          </w:p>
+        </w:tc>
+        <w:tc>
+          <w:tcPr>
+                    </w:tcPr>
+          <w:p>
+            <w:pPr>
+                        </w:pPr>
+            <w:r>
+              <w:rPr>
+                <w:rFonts w:ascii="Arial" w:cs="Arial" w:eastAsia="Arial" w:hAnsi="Arial">
+                                </w:rFonts>
+                <w:sz w:val="22">
+                                </w:sz>
+                <w:szCs w:val="22">
+                                </w:szCs>
+                <w:color w:val="000">
+                                </w:color>
               </w:rPr>
               <w:t xml:space="preserve">CP</w:t>
             </w:r>
@@ -928,45 +1164,1207 @@
                                 </w:sz>
                 <w:szCs w:val="22">
                                 </w:szCs>
+                <w:color w:val="000">
+                                </w:color>
               </w:rPr>
               <w:t xml:space="preserve">General (CPR)</w:t>
             </w:r>
           </w:p>
         </w:tc>
       </w:tr>
-      <w:tr>
-        <w:trPr>
-                </w:trPr>
-        <w:tc>
-          <w:tcPr>
-                    </w:tcPr>
-          <w:p>
-            <w:pPr>
-                        </w:pPr>
-          </w:p>
-        </w:tc>
-        <w:tc>
-          <w:tcPr>
-                    </w:tcPr>
-          <w:p>
-            <w:pPr>
-                        </w:pPr>
-          </w:p>
-        </w:tc>
-        <w:tc>
-          <w:tcPr>
-                    </w:tcPr>
-          <w:p>
-            <w:pPr>
-                        </w:pPr>
-            <w:r>
-              <w:rPr>
-                <w:rFonts w:ascii="Arial" w:cs="Arial" w:eastAsia="Arial" w:hAnsi="Arial">
-                                </w:rFonts>
-                <w:sz w:val="22">
-                                </w:sz>
-                <w:szCs w:val="22">
-                                </w:szCs>
+    </w:tbl>
+    <w:p>
+      <w:pPr>
+            </w:pPr>
+      <w:r>
+        <w:rPr>
+                </w:rPr>
+        <w:t xml:space="preserve">
+</w:t>
+      </w:r>
+    </w:p>
+    <w:tbl>
+      <w:tblPr>
+        <w:tblBorders>
+          <w:top w:val="single" w:sz="4" w:space="0" w:color="auto">
+                    </w:top>
+          <w:left w:val="single" w:sz="4" w:space="0" w:color="auto">
+                    </w:left>
+          <w:bottom w:val="single" w:sz="4" w:space="0" w:color="auto">
+                    </w:bottom>
+          <w:right w:val="single" w:sz="4" w:space="0" w:color="auto">
+                    </w:right>
+          <w:insideH w:val="single" w:sz="4" w:space="0" w:color="auto">
+                    </w:insideH>
+          <w:insideV w:val="single" w:sz="4" w:space="0" w:color="auto">
+                    </w:insideV>
+        </w:tblBorders>
+        <w:tblW w:type="pct" w:w="100%">
+                </w:tblW>
+      </w:tblPr>
+      <w:tblGrid>
+        <w:gridCol w:w="100">
+                </w:gridCol>
+        <w:gridCol w:w="100">
+                </w:gridCol>
+        <w:gridCol w:w="100">
+                </w:gridCol>
+        <w:gridCol w:w="100">
+                </w:gridCol>
+      </w:tblGrid>
+      <w:tr>
+        <w:trPr>
+                </w:trPr>
+        <w:tc>
+          <w:tcPr>
+            <w:gridSpan w:val="5">
+                        </w:gridSpan>
+          </w:tcPr>
+          <w:p>
+            <w:pPr>
+                        </w:pPr>
+            <w:r>
+              <w:rPr>
+                <w:rFonts w:ascii="Arial" w:cs="Arial" w:eastAsia="Arial" w:hAnsi="Arial">
+                                </w:rFonts>
+                <w:sz w:val="22">
+                                </w:sz>
+                <w:szCs w:val="22">
+                                </w:szCs>
+                <w:color w:val="000">
+                                </w:color>
+                <w:b w:val="true">
+                                </w:b>
+                <w:bCs w:val="true">
+                                </w:bCs>
+              </w:rPr>
+              <w:t xml:space="preserve">Florida Board of Optometry (partial credit not allowed by this Board)</w:t>
+            </w:r>
+          </w:p>
+        </w:tc>
+      </w:tr>
+      <w:tr>
+        <w:trPr>
+                </w:trPr>
+        <w:tc>
+          <w:tcPr>
+                    </w:tcPr>
+          <w:p>
+            <w:pPr>
+                        </w:pPr>
+            <w:r>
+              <w:rPr>
+                <w:rFonts w:ascii="Arial" w:cs="Arial" w:eastAsia="Arial" w:hAnsi="Arial">
+                                </w:rFonts>
+                <w:sz w:val="22">
+                                </w:sz>
+                <w:szCs w:val="22">
+                                </w:szCs>
+                <w:color w:val="000">
+                                </w:color>
+                <w:b w:val="true">
+                                </w:b>
+                <w:bCs w:val="true">
+                                </w:bCs>
+              </w:rPr>
+              <w:t xml:space="preserve">Profession</w:t>
+            </w:r>
+          </w:p>
+        </w:tc>
+        <w:tc>
+          <w:tcPr>
+                    </w:tcPr>
+          <w:p>
+            <w:pPr>
+                        </w:pPr>
+            <w:r>
+              <w:rPr>
+                <w:rFonts w:ascii="Arial" w:cs="Arial" w:eastAsia="Arial" w:hAnsi="Arial">
+                                </w:rFonts>
+                <w:sz w:val="22">
+                                </w:sz>
+                <w:szCs w:val="22">
+                                </w:szCs>
+                <w:color w:val="000">
+                                </w:color>
+                <w:b w:val="true">
+                                </w:b>
+                <w:bCs w:val="true">
+                                </w:bCs>
+              </w:rPr>
+              <w:t xml:space="preserve">Profession Code</w:t>
+            </w:r>
+          </w:p>
+        </w:tc>
+        <w:tc>
+          <w:tcPr>
+                    </w:tcPr>
+          <w:p>
+            <w:pPr>
+                        </w:pPr>
+            <w:r>
+              <w:rPr>
+                <w:rFonts w:ascii="Arial" w:cs="Arial" w:eastAsia="Arial" w:hAnsi="Arial">
+                                </w:rFonts>
+                <w:sz w:val="22">
+                                </w:sz>
+                <w:szCs w:val="22">
+                                </w:szCs>
+                <w:color w:val="000">
+                                </w:color>
+                <w:b w:val="true">
+                                </w:b>
+                <w:bCs w:val="true">
+                                </w:bCs>
+              </w:rPr>
+              <w:t xml:space="preserve">Subject Area</w:t>
+            </w:r>
+          </w:p>
+        </w:tc>
+        <w:tc>
+          <w:tcPr>
+                    </w:tcPr>
+          <w:p>
+            <w:pPr>
+                        </w:pPr>
+            <w:r>
+              <w:rPr>
+                <w:rFonts w:ascii="Arial" w:cs="Arial" w:eastAsia="Arial" w:hAnsi="Arial">
+                                </w:rFonts>
+                <w:sz w:val="22">
+                                </w:sz>
+                <w:szCs w:val="22">
+                                </w:szCs>
+                <w:color w:val="000">
+                                </w:color>
+                <w:b w:val="true">
+                                </w:b>
+                <w:bCs w:val="true">
+                                </w:bCs>
+              </w:rPr>
+              <w:t xml:space="preserve">Subject Area code</w:t>
+            </w:r>
+          </w:p>
+        </w:tc>
+      </w:tr>
+      <w:tr>
+        <w:trPr>
+                </w:trPr>
+        <w:tc>
+          <w:tcPr>
+            <w:tcBorders>
+              <w:bottom w:val="none" w:sz="0" w:color="white">
+                            </w:bottom>
+              <w:top w:val="none" w:sz="0" w:color="white">
+                            </w:top>
+            </w:tcBorders>
+          </w:tcPr>
+          <w:p>
+            <w:pPr>
+                        </w:pPr>
+            <w:r>
+              <w:rPr>
+                <w:rFonts w:ascii="Arial" w:cs="Arial" w:eastAsia="Arial" w:hAnsi="Arial">
+                                </w:rFonts>
+                <w:sz w:val="22">
+                                </w:sz>
+                <w:szCs w:val="22">
+                                </w:szCs>
+                <w:color w:val="000">
+                                </w:color>
+              </w:rPr>
+              <w:t xml:space="preserve">Certified Optometrist</w:t>
+            </w:r>
+          </w:p>
+        </w:tc>
+        <w:tc>
+          <w:tcPr>
+            <w:tcBorders>
+              <w:bottom w:val="none" w:sz="0" w:color="white">
+                            </w:bottom>
+              <w:top w:val="none" w:sz="0" w:color="white">
+                            </w:top>
+            </w:tcBorders>
+          </w:tcPr>
+          <w:p>
+            <w:pPr>
+                        </w:pPr>
+            <w:r>
+              <w:rPr>
+                <w:rFonts w:ascii="Arial" w:cs="Arial" w:eastAsia="Arial" w:hAnsi="Arial">
+                                </w:rFonts>
+                <w:sz w:val="22">
+                                </w:sz>
+                <w:szCs w:val="22">
+                                </w:szCs>
+                <w:color w:val="000">
+                                </w:color>
+              </w:rPr>
+              <w:t xml:space="preserve">OPC</w:t>
+            </w:r>
+          </w:p>
+        </w:tc>
+        <w:tc>
+          <w:tcPr>
+                    </w:tcPr>
+          <w:p>
+            <w:pPr>
+                        </w:pPr>
+            <w:r>
+              <w:rPr>
+                <w:rFonts w:ascii="Arial" w:cs="Arial" w:eastAsia="Arial" w:hAnsi="Arial">
+                                </w:rFonts>
+                <w:sz w:val="22">
+                                </w:sz>
+                <w:szCs w:val="22">
+                                </w:szCs>
+                <w:color w:val="000">
+                                </w:color>
+              </w:rPr>
+              <w:t xml:space="preserve">HA</w:t>
+            </w:r>
+          </w:p>
+        </w:tc>
+        <w:tc>
+          <w:tcPr>
+                    </w:tcPr>
+          <w:p>
+            <w:pPr>
+                        </w:pPr>
+            <w:r>
+              <w:rPr>
+                <w:rFonts w:ascii="Arial" w:cs="Arial" w:eastAsia="Arial" w:hAnsi="Arial">
+                                </w:rFonts>
+                <w:sz w:val="22">
+                                </w:sz>
+                <w:szCs w:val="22">
+                                </w:szCs>
+                <w:color w:val="000">
+                                </w:color>
+              </w:rPr>
+              <w:t xml:space="preserve">HIV/AIDS</w:t>
+            </w:r>
+          </w:p>
+        </w:tc>
+      </w:tr>
+      <w:tr>
+        <w:trPr>
+                </w:trPr>
+        <w:tc>
+          <w:tcPr>
+            <w:tcBorders>
+              <w:bottom w:val="none" w:sz="0" w:color="white">
+                            </w:bottom>
+              <w:top w:val="none" w:sz="0" w:color="white">
+                            </w:top>
+            </w:tcBorders>
+          </w:tcPr>
+          <w:p>
+            <w:pPr>
+                        </w:pPr>
+          </w:p>
+        </w:tc>
+        <w:tc>
+          <w:tcPr>
+            <w:tcBorders>
+              <w:bottom w:val="none" w:sz="0" w:color="white">
+                            </w:bottom>
+              <w:top w:val="none" w:sz="0" w:color="white">
+                            </w:top>
+            </w:tcBorders>
+          </w:tcPr>
+          <w:p>
+            <w:pPr>
+                        </w:pPr>
+          </w:p>
+        </w:tc>
+        <w:tc>
+          <w:tcPr>
+                    </w:tcPr>
+          <w:p>
+            <w:pPr>
+                        </w:pPr>
+            <w:r>
+              <w:rPr>
+                <w:rFonts w:ascii="Arial" w:cs="Arial" w:eastAsia="Arial" w:hAnsi="Arial">
+                                </w:rFonts>
+                <w:sz w:val="22">
+                                </w:sz>
+                <w:szCs w:val="22">
+                                </w:szCs>
+                <w:color w:val="000">
+                                </w:color>
+              </w:rPr>
+              <w:t xml:space="preserve">ME</w:t>
+            </w:r>
+          </w:p>
+        </w:tc>
+        <w:tc>
+          <w:tcPr>
+                    </w:tcPr>
+          <w:p>
+            <w:pPr>
+                        </w:pPr>
+            <w:r>
+              <w:rPr>
+                <w:rFonts w:ascii="Arial" w:cs="Arial" w:eastAsia="Arial" w:hAnsi="Arial">
+                                </w:rFonts>
+                <w:sz w:val="22">
+                                </w:sz>
+                <w:szCs w:val="22">
+                                </w:szCs>
+                <w:color w:val="000">
+                                </w:color>
+              </w:rPr>
+              <w:t xml:space="preserve">Medical Error</w:t>
+            </w:r>
+          </w:p>
+        </w:tc>
+      </w:tr>
+      <w:tr>
+        <w:trPr>
+                </w:trPr>
+        <w:tc>
+          <w:tcPr>
+            <w:tcBorders>
+              <w:bottom w:val="none" w:sz="0" w:color="white">
+                            </w:bottom>
+              <w:top w:val="none" w:sz="0" w:color="white">
+                            </w:top>
+            </w:tcBorders>
+          </w:tcPr>
+          <w:p>
+            <w:pPr>
+                        </w:pPr>
+          </w:p>
+        </w:tc>
+        <w:tc>
+          <w:tcPr>
+            <w:tcBorders>
+              <w:bottom w:val="none" w:sz="0" w:color="white">
+                            </w:bottom>
+              <w:top w:val="none" w:sz="0" w:color="white">
+                            </w:top>
+            </w:tcBorders>
+          </w:tcPr>
+          <w:p>
+            <w:pPr>
+                        </w:pPr>
+          </w:p>
+        </w:tc>
+        <w:tc>
+          <w:tcPr>
+                    </w:tcPr>
+          <w:p>
+            <w:pPr>
+                        </w:pPr>
+            <w:r>
+              <w:rPr>
+                <w:rFonts w:ascii="Arial" w:cs="Arial" w:eastAsia="Arial" w:hAnsi="Arial">
+                                </w:rFonts>
+                <w:sz w:val="22">
+                                </w:sz>
+                <w:szCs w:val="22">
+                                </w:szCs>
+                <w:color w:val="000">
+                                </w:color>
+              </w:rPr>
+              <w:t xml:space="preserve">GN</w:t>
+            </w:r>
+          </w:p>
+        </w:tc>
+        <w:tc>
+          <w:tcPr>
+                    </w:tcPr>
+          <w:p>
+            <w:pPr>
+                        </w:pPr>
+            <w:r>
+              <w:rPr>
+                <w:rFonts w:ascii="Arial" w:cs="Arial" w:eastAsia="Arial" w:hAnsi="Arial">
+                                </w:rFonts>
+                <w:sz w:val="22">
+                                </w:sz>
+                <w:szCs w:val="22">
+                                </w:szCs>
+                <w:color w:val="000">
+                                </w:color>
+              </w:rPr>
+              <w:t xml:space="preserve">General</w:t>
+            </w:r>
+          </w:p>
+        </w:tc>
+      </w:tr>
+      <w:tr>
+        <w:trPr>
+                </w:trPr>
+        <w:tc>
+          <w:tcPr>
+            <w:tcBorders>
+              <w:bottom w:val="none" w:sz="0" w:color="white">
+                            </w:bottom>
+              <w:top w:val="none" w:sz="0" w:color="white">
+                            </w:top>
+            </w:tcBorders>
+          </w:tcPr>
+          <w:p>
+            <w:pPr>
+                        </w:pPr>
+          </w:p>
+        </w:tc>
+        <w:tc>
+          <w:tcPr>
+            <w:tcBorders>
+              <w:bottom w:val="none" w:sz="0" w:color="white">
+                            </w:bottom>
+              <w:top w:val="none" w:sz="0" w:color="white">
+                            </w:top>
+            </w:tcBorders>
+          </w:tcPr>
+          <w:p>
+            <w:pPr>
+                        </w:pPr>
+          </w:p>
+        </w:tc>
+        <w:tc>
+          <w:tcPr>
+                    </w:tcPr>
+          <w:p>
+            <w:pPr>
+                        </w:pPr>
+            <w:r>
+              <w:rPr>
+                <w:rFonts w:ascii="Arial" w:cs="Arial" w:eastAsia="Arial" w:hAnsi="Arial">
+                                </w:rFonts>
+                <w:sz w:val="22">
+                                </w:sz>
+                <w:szCs w:val="22">
+                                </w:szCs>
+                <w:color w:val="000">
+                                </w:color>
+              </w:rPr>
+              <w:t xml:space="preserve">JP</w:t>
+            </w:r>
+          </w:p>
+        </w:tc>
+        <w:tc>
+          <w:tcPr>
+                    </w:tcPr>
+          <w:p>
+            <w:pPr>
+                        </w:pPr>
+            <w:r>
+              <w:rPr>
+                <w:rFonts w:ascii="Arial" w:cs="Arial" w:eastAsia="Arial" w:hAnsi="Arial">
+                                </w:rFonts>
+                <w:sz w:val="22">
+                                </w:sz>
+                <w:szCs w:val="22">
+                                </w:szCs>
+                <w:color w:val="000">
+                                </w:color>
+              </w:rPr>
+              <w:t xml:space="preserve">General (Practice Management)</w:t>
+            </w:r>
+          </w:p>
+        </w:tc>
+      </w:tr>
+      <w:tr>
+        <w:trPr>
+                </w:trPr>
+        <w:tc>
+          <w:tcPr>
+            <w:tcBorders>
+              <w:bottom>
+                            </w:bottom>
+              <w:end>
+                            </w:end>
+              <w:top w:val="none" w:sz="0" w:color="white">
+                            </w:top>
+            </w:tcBorders>
+          </w:tcPr>
+          <w:p>
+            <w:pPr>
+                        </w:pPr>
+          </w:p>
+        </w:tc>
+        <w:tc>
+          <w:tcPr>
+            <w:tcBorders>
+              <w:bottom>
+                            </w:bottom>
+              <w:end>
+                            </w:end>
+              <w:top w:val="none" w:sz="0" w:color="white">
+                            </w:top>
+            </w:tcBorders>
+          </w:tcPr>
+          <w:p>
+            <w:pPr>
+                        </w:pPr>
+          </w:p>
+        </w:tc>
+        <w:tc>
+          <w:tcPr>
+                    </w:tcPr>
+          <w:p>
+            <w:pPr>
+                        </w:pPr>
+            <w:r>
+              <w:rPr>
+                <w:rFonts w:ascii="Arial" w:cs="Arial" w:eastAsia="Arial" w:hAnsi="Arial">
+                                </w:rFonts>
+                <w:sz w:val="22">
+                                </w:sz>
+                <w:szCs w:val="22">
+                                </w:szCs>
+                <w:color w:val="000">
+                                </w:color>
+              </w:rPr>
+              <w:t xml:space="preserve">CP</w:t>
+            </w:r>
+          </w:p>
+        </w:tc>
+        <w:tc>
+          <w:tcPr>
+                    </w:tcPr>
+          <w:p>
+            <w:pPr>
+                        </w:pPr>
+            <w:r>
+              <w:rPr>
+                <w:rFonts w:ascii="Arial" w:cs="Arial" w:eastAsia="Arial" w:hAnsi="Arial">
+                                </w:rFonts>
+                <w:sz w:val="22">
+                                </w:sz>
+                <w:szCs w:val="22">
+                                </w:szCs>
+                <w:color w:val="000">
+                                </w:color>
+              </w:rPr>
+              <w:t xml:space="preserve">General (CPR)</w:t>
+            </w:r>
+          </w:p>
+        </w:tc>
+      </w:tr>
+    </w:tbl>
+    <w:p>
+      <w:pPr>
+            </w:pPr>
+      <w:r>
+        <w:rPr>
+                </w:rPr>
+        <w:t xml:space="preserve">
+</w:t>
+      </w:r>
+    </w:p>
+    <w:tbl>
+      <w:tblPr>
+        <w:tblBorders>
+          <w:top w:val="single" w:sz="4" w:space="0" w:color="auto">
+                    </w:top>
+          <w:left w:val="single" w:sz="4" w:space="0" w:color="auto">
+                    </w:left>
+          <w:bottom w:val="single" w:sz="4" w:space="0" w:color="auto">
+                    </w:bottom>
+          <w:right w:val="single" w:sz="4" w:space="0" w:color="auto">
+                    </w:right>
+          <w:insideH w:val="single" w:sz="4" w:space="0" w:color="auto">
+                    </w:insideH>
+          <w:insideV w:val="single" w:sz="4" w:space="0" w:color="auto">
+                    </w:insideV>
+        </w:tblBorders>
+        <w:tblW w:type="pct" w:w="100%">
+                </w:tblW>
+      </w:tblPr>
+      <w:tblGrid>
+        <w:gridCol w:w="100">
+                </w:gridCol>
+        <w:gridCol w:w="100">
+                </w:gridCol>
+        <w:gridCol w:w="100">
+                </w:gridCol>
+        <w:gridCol w:w="100">
+                </w:gridCol>
+      </w:tblGrid>
+      <w:tr>
+        <w:trPr>
+                </w:trPr>
+        <w:tc>
+          <w:tcPr>
+            <w:gridSpan w:val="5">
+                        </w:gridSpan>
+          </w:tcPr>
+          <w:p>
+            <w:pPr>
+                        </w:pPr>
+            <w:r>
+              <w:rPr>
+                <w:rFonts w:ascii="Arial" w:cs="Arial" w:eastAsia="Arial" w:hAnsi="Arial">
+                                </w:rFonts>
+                <w:sz w:val="22">
+                                </w:sz>
+                <w:szCs w:val="22">
+                                </w:szCs>
+                <w:color w:val="000">
+                                </w:color>
+                <w:b w:val="true">
+                                </w:b>
+                <w:bCs w:val="true">
+                                </w:bCs>
+              </w:rPr>
+              <w:t xml:space="preserve">Florida Board of Optometry (partial credit not allowed by this Board)</w:t>
+            </w:r>
+          </w:p>
+        </w:tc>
+      </w:tr>
+      <w:tr>
+        <w:trPr>
+                </w:trPr>
+        <w:tc>
+          <w:tcPr>
+                    </w:tcPr>
+          <w:p>
+            <w:pPr>
+                        </w:pPr>
+            <w:r>
+              <w:rPr>
+                <w:rFonts w:ascii="Arial" w:cs="Arial" w:eastAsia="Arial" w:hAnsi="Arial">
+                                </w:rFonts>
+                <w:sz w:val="22">
+                                </w:sz>
+                <w:szCs w:val="22">
+                                </w:szCs>
+                <w:color w:val="000">
+                                </w:color>
+                <w:b w:val="true">
+                                </w:b>
+                <w:bCs w:val="true">
+                                </w:bCs>
+              </w:rPr>
+              <w:t xml:space="preserve">Profession</w:t>
+            </w:r>
+          </w:p>
+        </w:tc>
+        <w:tc>
+          <w:tcPr>
+                    </w:tcPr>
+          <w:p>
+            <w:pPr>
+                        </w:pPr>
+            <w:r>
+              <w:rPr>
+                <w:rFonts w:ascii="Arial" w:cs="Arial" w:eastAsia="Arial" w:hAnsi="Arial">
+                                </w:rFonts>
+                <w:sz w:val="22">
+                                </w:sz>
+                <w:szCs w:val="22">
+                                </w:szCs>
+                <w:color w:val="000">
+                                </w:color>
+                <w:b w:val="true">
+                                </w:b>
+                <w:bCs w:val="true">
+                                </w:bCs>
+              </w:rPr>
+              <w:t xml:space="preserve">Profession Code</w:t>
+            </w:r>
+          </w:p>
+        </w:tc>
+        <w:tc>
+          <w:tcPr>
+                    </w:tcPr>
+          <w:p>
+            <w:pPr>
+                        </w:pPr>
+            <w:r>
+              <w:rPr>
+                <w:rFonts w:ascii="Arial" w:cs="Arial" w:eastAsia="Arial" w:hAnsi="Arial">
+                                </w:rFonts>
+                <w:sz w:val="22">
+                                </w:sz>
+                <w:szCs w:val="22">
+                                </w:szCs>
+                <w:color w:val="000">
+                                </w:color>
+                <w:b w:val="true">
+                                </w:b>
+                <w:bCs w:val="true">
+                                </w:bCs>
+              </w:rPr>
+              <w:t xml:space="preserve">Subject Area</w:t>
+            </w:r>
+          </w:p>
+        </w:tc>
+        <w:tc>
+          <w:tcPr>
+                    </w:tcPr>
+          <w:p>
+            <w:pPr>
+                        </w:pPr>
+            <w:r>
+              <w:rPr>
+                <w:rFonts w:ascii="Arial" w:cs="Arial" w:eastAsia="Arial" w:hAnsi="Arial">
+                                </w:rFonts>
+                <w:sz w:val="22">
+                                </w:sz>
+                <w:szCs w:val="22">
+                                </w:szCs>
+                <w:color w:val="000">
+                                </w:color>
+                <w:b w:val="true">
+                                </w:b>
+                <w:bCs w:val="true">
+                                </w:bCs>
+              </w:rPr>
+              <w:t xml:space="preserve">Subject Area code</w:t>
+            </w:r>
+          </w:p>
+        </w:tc>
+      </w:tr>
+      <w:tr>
+        <w:trPr>
+                </w:trPr>
+        <w:tc>
+          <w:tcPr>
+            <w:tcBorders>
+              <w:bottom w:val="none" w:sz="0" w:color="white">
+                            </w:bottom>
+              <w:top w:val="none" w:sz="0" w:color="white">
+                            </w:top>
+            </w:tcBorders>
+          </w:tcPr>
+          <w:p>
+            <w:pPr>
+                        </w:pPr>
+            <w:r>
+              <w:rPr>
+                <w:rFonts w:ascii="Arial" w:cs="Arial" w:eastAsia="Arial" w:hAnsi="Arial">
+                                </w:rFonts>
+                <w:sz w:val="22">
+                                </w:sz>
+                <w:szCs w:val="22">
+                                </w:szCs>
+                <w:color w:val="000">
+                                </w:color>
+              </w:rPr>
+              <w:t xml:space="preserve">Certified Optometrist</w:t>
+            </w:r>
+          </w:p>
+        </w:tc>
+        <w:tc>
+          <w:tcPr>
+            <w:tcBorders>
+              <w:bottom w:val="none" w:sz="0" w:color="white">
+                            </w:bottom>
+              <w:top w:val="none" w:sz="0" w:color="white">
+                            </w:top>
+            </w:tcBorders>
+          </w:tcPr>
+          <w:p>
+            <w:pPr>
+                        </w:pPr>
+            <w:r>
+              <w:rPr>
+                <w:rFonts w:ascii="Arial" w:cs="Arial" w:eastAsia="Arial" w:hAnsi="Arial">
+                                </w:rFonts>
+                <w:sz w:val="22">
+                                </w:sz>
+                <w:szCs w:val="22">
+                                </w:szCs>
+                <w:color w:val="000">
+                                </w:color>
+              </w:rPr>
+              <w:t xml:space="preserve">OPC</w:t>
+            </w:r>
+          </w:p>
+        </w:tc>
+        <w:tc>
+          <w:tcPr>
+                    </w:tcPr>
+          <w:p>
+            <w:pPr>
+                        </w:pPr>
+            <w:r>
+              <w:rPr>
+                <w:rFonts w:ascii="Arial" w:cs="Arial" w:eastAsia="Arial" w:hAnsi="Arial">
+                                </w:rFonts>
+                <w:sz w:val="22">
+                                </w:sz>
+                <w:szCs w:val="22">
+                                </w:szCs>
+                <w:color w:val="000">
+                                </w:color>
+              </w:rPr>
+              <w:t xml:space="preserve">HA</w:t>
+            </w:r>
+          </w:p>
+        </w:tc>
+        <w:tc>
+          <w:tcPr>
+                    </w:tcPr>
+          <w:p>
+            <w:pPr>
+                        </w:pPr>
+            <w:r>
+              <w:rPr>
+                <w:rFonts w:ascii="Arial" w:cs="Arial" w:eastAsia="Arial" w:hAnsi="Arial">
+                                </w:rFonts>
+                <w:sz w:val="22">
+                                </w:sz>
+                <w:szCs w:val="22">
+                                </w:szCs>
+                <w:color w:val="000">
+                                </w:color>
+              </w:rPr>
+              <w:t xml:space="preserve">HIV/AIDS</w:t>
+            </w:r>
+          </w:p>
+        </w:tc>
+      </w:tr>
+      <w:tr>
+        <w:trPr>
+                </w:trPr>
+        <w:tc>
+          <w:tcPr>
+            <w:tcBorders>
+              <w:bottom w:val="none" w:sz="0" w:color="white">
+                            </w:bottom>
+              <w:top w:val="none" w:sz="0" w:color="white">
+                            </w:top>
+            </w:tcBorders>
+          </w:tcPr>
+          <w:p>
+            <w:pPr>
+                        </w:pPr>
+          </w:p>
+        </w:tc>
+        <w:tc>
+          <w:tcPr>
+            <w:tcBorders>
+              <w:bottom w:val="none" w:sz="0" w:color="white">
+                            </w:bottom>
+              <w:top w:val="none" w:sz="0" w:color="white">
+                            </w:top>
+            </w:tcBorders>
+          </w:tcPr>
+          <w:p>
+            <w:pPr>
+                        </w:pPr>
+          </w:p>
+        </w:tc>
+        <w:tc>
+          <w:tcPr>
+                    </w:tcPr>
+          <w:p>
+            <w:pPr>
+                        </w:pPr>
+            <w:r>
+              <w:rPr>
+                <w:rFonts w:ascii="Arial" w:cs="Arial" w:eastAsia="Arial" w:hAnsi="Arial">
+                                </w:rFonts>
+                <w:sz w:val="22">
+                                </w:sz>
+                <w:szCs w:val="22">
+                                </w:szCs>
+                <w:color w:val="000">
+                                </w:color>
+              </w:rPr>
+              <w:t xml:space="preserve">ME</w:t>
+            </w:r>
+          </w:p>
+        </w:tc>
+        <w:tc>
+          <w:tcPr>
+                    </w:tcPr>
+          <w:p>
+            <w:pPr>
+                        </w:pPr>
+            <w:r>
+              <w:rPr>
+                <w:rFonts w:ascii="Arial" w:cs="Arial" w:eastAsia="Arial" w:hAnsi="Arial">
+                                </w:rFonts>
+                <w:sz w:val="22">
+                                </w:sz>
+                <w:szCs w:val="22">
+                                </w:szCs>
+                <w:color w:val="000">
+                                </w:color>
+              </w:rPr>
+              <w:t xml:space="preserve">Medical Error</w:t>
+            </w:r>
+          </w:p>
+        </w:tc>
+      </w:tr>
+      <w:tr>
+        <w:trPr>
+                </w:trPr>
+        <w:tc>
+          <w:tcPr>
+            <w:tcBorders>
+              <w:bottom w:val="none" w:sz="0" w:color="white">
+                            </w:bottom>
+              <w:top w:val="none" w:sz="0" w:color="white">
+                            </w:top>
+            </w:tcBorders>
+          </w:tcPr>
+          <w:p>
+            <w:pPr>
+                        </w:pPr>
+          </w:p>
+        </w:tc>
+        <w:tc>
+          <w:tcPr>
+            <w:tcBorders>
+              <w:bottom w:val="none" w:sz="0" w:color="white">
+                            </w:bottom>
+              <w:top w:val="none" w:sz="0" w:color="white">
+                            </w:top>
+            </w:tcBorders>
+          </w:tcPr>
+          <w:p>
+            <w:pPr>
+                        </w:pPr>
+          </w:p>
+        </w:tc>
+        <w:tc>
+          <w:tcPr>
+                    </w:tcPr>
+          <w:p>
+            <w:pPr>
+                        </w:pPr>
+            <w:r>
+              <w:rPr>
+                <w:rFonts w:ascii="Arial" w:cs="Arial" w:eastAsia="Arial" w:hAnsi="Arial">
+                                </w:rFonts>
+                <w:sz w:val="22">
+                                </w:sz>
+                <w:szCs w:val="22">
+                                </w:szCs>
+                <w:color w:val="000">
+                                </w:color>
+              </w:rPr>
+              <w:t xml:space="preserve">GN</w:t>
+            </w:r>
+          </w:p>
+        </w:tc>
+        <w:tc>
+          <w:tcPr>
+                    </w:tcPr>
+          <w:p>
+            <w:pPr>
+                        </w:pPr>
+            <w:r>
+              <w:rPr>
+                <w:rFonts w:ascii="Arial" w:cs="Arial" w:eastAsia="Arial" w:hAnsi="Arial">
+                                </w:rFonts>
+                <w:sz w:val="22">
+                                </w:sz>
+                <w:szCs w:val="22">
+                                </w:szCs>
+                <w:color w:val="000">
+                                </w:color>
+              </w:rPr>
+              <w:t xml:space="preserve">General</w:t>
+            </w:r>
+          </w:p>
+        </w:tc>
+      </w:tr>
+      <w:tr>
+        <w:trPr>
+                </w:trPr>
+        <w:tc>
+          <w:tcPr>
+            <w:tcBorders>
+              <w:bottom w:val="none" w:sz="0" w:color="white">
+                            </w:bottom>
+              <w:top w:val="none" w:sz="0" w:color="white">
+                            </w:top>
+            </w:tcBorders>
+          </w:tcPr>
+          <w:p>
+            <w:pPr>
+                        </w:pPr>
+          </w:p>
+        </w:tc>
+        <w:tc>
+          <w:tcPr>
+            <w:tcBorders>
+              <w:bottom w:val="none" w:sz="0" w:color="white">
+                            </w:bottom>
+              <w:top w:val="none" w:sz="0" w:color="white">
+                            </w:top>
+            </w:tcBorders>
+          </w:tcPr>
+          <w:p>
+            <w:pPr>
+                        </w:pPr>
+          </w:p>
+        </w:tc>
+        <w:tc>
+          <w:tcPr>
+                    </w:tcPr>
+          <w:p>
+            <w:pPr>
+                        </w:pPr>
+            <w:r>
+              <w:rPr>
+                <w:rFonts w:ascii="Arial" w:cs="Arial" w:eastAsia="Arial" w:hAnsi="Arial">
+                                </w:rFonts>
+                <w:sz w:val="22">
+                                </w:sz>
+                <w:szCs w:val="22">
+                                </w:szCs>
+                <w:color w:val="000">
+                                </w:color>
+              </w:rPr>
+              <w:t xml:space="preserve">JP</w:t>
+            </w:r>
+          </w:p>
+        </w:tc>
+        <w:tc>
+          <w:tcPr>
+                    </w:tcPr>
+          <w:p>
+            <w:pPr>
+                        </w:pPr>
+            <w:r>
+              <w:rPr>
+                <w:rFonts w:ascii="Arial" w:cs="Arial" w:eastAsia="Arial" w:hAnsi="Arial">
+                                </w:rFonts>
+                <w:sz w:val="22">
+                                </w:sz>
+                <w:szCs w:val="22">
+                                </w:szCs>
+                <w:color w:val="000">
+                                </w:color>
+              </w:rPr>
+              <w:t xml:space="preserve">General (Practice Management)</w:t>
+            </w:r>
+          </w:p>
+        </w:tc>
+      </w:tr>
+      <w:tr>
+        <w:trPr>
+                </w:trPr>
+        <w:tc>
+          <w:tcPr>
+            <w:tcBorders>
+              <w:bottom w:val="none" w:sz="0" w:color="white">
+                            </w:bottom>
+              <w:top w:val="none" w:sz="0" w:color="white">
+                            </w:top>
+            </w:tcBorders>
+          </w:tcPr>
+          <w:p>
+            <w:pPr>
+                        </w:pPr>
+          </w:p>
+        </w:tc>
+        <w:tc>
+          <w:tcPr>
+            <w:tcBorders>
+              <w:bottom w:val="none" w:sz="0" w:color="white">
+                            </w:bottom>
+              <w:top w:val="none" w:sz="0" w:color="white">
+                            </w:top>
+            </w:tcBorders>
+          </w:tcPr>
+          <w:p>
+            <w:pPr>
+                        </w:pPr>
+          </w:p>
+        </w:tc>
+        <w:tc>
+          <w:tcPr>
+                    </w:tcPr>
+          <w:p>
+            <w:pPr>
+                        </w:pPr>
+            <w:r>
+              <w:rPr>
+                <w:rFonts w:ascii="Arial" w:cs="Arial" w:eastAsia="Arial" w:hAnsi="Arial">
+                                </w:rFonts>
+                <w:sz w:val="22">
+                                </w:sz>
+                <w:szCs w:val="22">
+                                </w:szCs>
+                <w:color w:val="000">
+                                </w:color>
+              </w:rPr>
+              <w:t xml:space="preserve">CP</w:t>
+            </w:r>
+          </w:p>
+        </w:tc>
+        <w:tc>
+          <w:tcPr>
+                    </w:tcPr>
+          <w:p>
+            <w:pPr>
+                        </w:pPr>
+            <w:r>
+              <w:rPr>
+                <w:rFonts w:ascii="Arial" w:cs="Arial" w:eastAsia="Arial" w:hAnsi="Arial">
+                                </w:rFonts>
+                <w:sz w:val="22">
+                                </w:sz>
+                <w:szCs w:val="22">
+                                </w:szCs>
+                <w:color w:val="000">
+                                </w:color>
+              </w:rPr>
+              <w:t xml:space="preserve">General (CPR)</w:t>
+            </w:r>
+          </w:p>
+        </w:tc>
+      </w:tr>
+      <w:tr>
+        <w:trPr>
+                </w:trPr>
+        <w:tc>
+          <w:tcPr>
+            <w:tcBorders>
+              <w:bottom w:val="none" w:sz="0" w:color="white">
+                            </w:bottom>
+              <w:top w:val="none" w:sz="0" w:color="white">
+                            </w:top>
+            </w:tcBorders>
+          </w:tcPr>
+          <w:p>
+            <w:pPr>
+                        </w:pPr>
+          </w:p>
+        </w:tc>
+        <w:tc>
+          <w:tcPr>
+            <w:tcBorders>
+              <w:bottom w:val="none" w:sz="0" w:color="white">
+                            </w:bottom>
+              <w:top w:val="none" w:sz="0" w:color="white">
+                            </w:top>
+            </w:tcBorders>
+          </w:tcPr>
+          <w:p>
+            <w:pPr>
+                        </w:pPr>
+          </w:p>
+        </w:tc>
+        <w:tc>
+          <w:tcPr>
+                    </w:tcPr>
+          <w:p>
+            <w:pPr>
+                        </w:pPr>
+            <w:r>
+              <w:rPr>
+                <w:rFonts w:ascii="Arial" w:cs="Arial" w:eastAsia="Arial" w:hAnsi="Arial">
+                                </w:rFonts>
+                <w:sz w:val="22">
+                                </w:sz>
+                <w:szCs w:val="22">
+                                </w:szCs>
+                <w:color w:val="000">
+                                </w:color>
               </w:rPr>
               <w:t xml:space="preserve">LB</w:t>
             </w:r>
@@ -986,6 +2384,8 @@
                                 </w:sz>
                 <w:szCs w:val="22">
                                 </w:szCs>
+                <w:color w:val="000">
+                                </w:color>
               </w:rPr>
               <w:t xml:space="preserve">Laws and Rules of the Board</w:t>
             </w:r>
@@ -997,34 +2397,52 @@
                 </w:trPr>
         <w:tc>
           <w:tcPr>
-                    </w:tcPr>
-          <w:p>
-            <w:pPr>
-                        </w:pPr>
-          </w:p>
-        </w:tc>
-        <w:tc>
-          <w:tcPr>
-                    </w:tcPr>
-          <w:p>
-            <w:pPr>
-                        </w:pPr>
-          </w:p>
-        </w:tc>
-        <w:tc>
-          <w:tcPr>
-                    </w:tcPr>
-          <w:p>
-            <w:pPr>
-                        </w:pPr>
-            <w:r>
-              <w:rPr>
-                <w:rFonts w:ascii="Arial" w:cs="Arial" w:eastAsia="Arial" w:hAnsi="Arial">
-                                </w:rFonts>
-                <w:sz w:val="22">
-                                </w:sz>
-                <w:szCs w:val="22">
-                                </w:szCs>
+            <w:tcBorders>
+              <w:bottom>
+                            </w:bottom>
+              <w:end>
+                            </w:end>
+              <w:top w:val="none" w:sz="0" w:color="white">
+                            </w:top>
+            </w:tcBorders>
+          </w:tcPr>
+          <w:p>
+            <w:pPr>
+                        </w:pPr>
+          </w:p>
+        </w:tc>
+        <w:tc>
+          <w:tcPr>
+            <w:tcBorders>
+              <w:bottom>
+                            </w:bottom>
+              <w:end>
+                            </w:end>
+              <w:top w:val="none" w:sz="0" w:color="white">
+                            </w:top>
+            </w:tcBorders>
+          </w:tcPr>
+          <w:p>
+            <w:pPr>
+                        </w:pPr>
+          </w:p>
+        </w:tc>
+        <w:tc>
+          <w:tcPr>
+                    </w:tcPr>
+          <w:p>
+            <w:pPr>
+                        </w:pPr>
+            <w:r>
+              <w:rPr>
+                <w:rFonts w:ascii="Arial" w:cs="Arial" w:eastAsia="Arial" w:hAnsi="Arial">
+                                </w:rFonts>
+                <w:sz w:val="22">
+                                </w:sz>
+                <w:szCs w:val="22">
+                                </w:szCs>
+                <w:color w:val="000">
+                                </w:color>
               </w:rPr>
               <w:t xml:space="preserve">PCSFL</w:t>
             </w:r>
@@ -1044,6 +2462,1104 @@
                                 </w:sz>
                 <w:szCs w:val="22">
                                 </w:szCs>
+                <w:color w:val="000">
+                                </w:color>
+              </w:rPr>
+              <w:t xml:space="preserve">Prescribing Controlled Substances</w:t>
+            </w:r>
+          </w:p>
+        </w:tc>
+      </w:tr>
+      <w:tr>
+        <w:trPr>
+                </w:trPr>
+        <w:tc>
+          <w:tcPr>
+            <w:tcBorders>
+              <w:bottom w:val="none" w:sz="0" w:color="white">
+                            </w:bottom>
+              <w:top w:val="none" w:sz="0" w:color="white">
+                            </w:top>
+            </w:tcBorders>
+          </w:tcPr>
+          <w:p>
+            <w:pPr>
+                        </w:pPr>
+            <w:r>
+              <w:rPr>
+                <w:rFonts w:ascii="Arial" w:cs="Arial" w:eastAsia="Arial" w:hAnsi="Arial">
+                                </w:rFonts>
+                <w:sz w:val="22">
+                                </w:sz>
+                <w:szCs w:val="22">
+                                </w:szCs>
+                <w:color w:val="000">
+                                </w:color>
+              </w:rPr>
+              <w:t xml:space="preserve">Certified Optometrist</w:t>
+            </w:r>
+          </w:p>
+        </w:tc>
+        <w:tc>
+          <w:tcPr>
+            <w:tcBorders>
+              <w:bottom w:val="none" w:sz="0" w:color="white">
+                            </w:bottom>
+              <w:top w:val="none" w:sz="0" w:color="white">
+                            </w:top>
+            </w:tcBorders>
+          </w:tcPr>
+          <w:p>
+            <w:pPr>
+                        </w:pPr>
+            <w:r>
+              <w:rPr>
+                <w:rFonts w:ascii="Arial" w:cs="Arial" w:eastAsia="Arial" w:hAnsi="Arial">
+                                </w:rFonts>
+                <w:sz w:val="22">
+                                </w:sz>
+                <w:szCs w:val="22">
+                                </w:szCs>
+                <w:color w:val="000">
+                                </w:color>
+              </w:rPr>
+              <w:t xml:space="preserve">OPC</w:t>
+            </w:r>
+          </w:p>
+        </w:tc>
+        <w:tc>
+          <w:tcPr>
+                    </w:tcPr>
+          <w:p>
+            <w:pPr>
+                        </w:pPr>
+            <w:r>
+              <w:rPr>
+                <w:rFonts w:ascii="Arial" w:cs="Arial" w:eastAsia="Arial" w:hAnsi="Arial">
+                                </w:rFonts>
+                <w:sz w:val="22">
+                                </w:sz>
+                <w:szCs w:val="22">
+                                </w:szCs>
+                <w:color w:val="000">
+                                </w:color>
+              </w:rPr>
+              <w:t xml:space="preserve">HA</w:t>
+            </w:r>
+          </w:p>
+        </w:tc>
+        <w:tc>
+          <w:tcPr>
+                    </w:tcPr>
+          <w:p>
+            <w:pPr>
+                        </w:pPr>
+            <w:r>
+              <w:rPr>
+                <w:rFonts w:ascii="Arial" w:cs="Arial" w:eastAsia="Arial" w:hAnsi="Arial">
+                                </w:rFonts>
+                <w:sz w:val="22">
+                                </w:sz>
+                <w:szCs w:val="22">
+                                </w:szCs>
+                <w:color w:val="000">
+                                </w:color>
+              </w:rPr>
+              <w:t xml:space="preserve">HIV/AIDS</w:t>
+            </w:r>
+          </w:p>
+        </w:tc>
+      </w:tr>
+      <w:tr>
+        <w:trPr>
+                </w:trPr>
+        <w:tc>
+          <w:tcPr>
+            <w:tcBorders>
+              <w:bottom w:val="none" w:sz="0" w:color="white">
+                            </w:bottom>
+              <w:top w:val="none" w:sz="0" w:color="white">
+                            </w:top>
+            </w:tcBorders>
+          </w:tcPr>
+          <w:p>
+            <w:pPr>
+                        </w:pPr>
+          </w:p>
+        </w:tc>
+        <w:tc>
+          <w:tcPr>
+            <w:tcBorders>
+              <w:bottom w:val="none" w:sz="0" w:color="white">
+                            </w:bottom>
+              <w:top w:val="none" w:sz="0" w:color="white">
+                            </w:top>
+            </w:tcBorders>
+          </w:tcPr>
+          <w:p>
+            <w:pPr>
+                        </w:pPr>
+          </w:p>
+        </w:tc>
+        <w:tc>
+          <w:tcPr>
+                    </w:tcPr>
+          <w:p>
+            <w:pPr>
+                        </w:pPr>
+            <w:r>
+              <w:rPr>
+                <w:rFonts w:ascii="Arial" w:cs="Arial" w:eastAsia="Arial" w:hAnsi="Arial">
+                                </w:rFonts>
+                <w:sz w:val="22">
+                                </w:sz>
+                <w:szCs w:val="22">
+                                </w:szCs>
+                <w:color w:val="000">
+                                </w:color>
+              </w:rPr>
+              <w:t xml:space="preserve">ME</w:t>
+            </w:r>
+          </w:p>
+        </w:tc>
+        <w:tc>
+          <w:tcPr>
+                    </w:tcPr>
+          <w:p>
+            <w:pPr>
+                        </w:pPr>
+            <w:r>
+              <w:rPr>
+                <w:rFonts w:ascii="Arial" w:cs="Arial" w:eastAsia="Arial" w:hAnsi="Arial">
+                                </w:rFonts>
+                <w:sz w:val="22">
+                                </w:sz>
+                <w:szCs w:val="22">
+                                </w:szCs>
+                <w:color w:val="000">
+                                </w:color>
+              </w:rPr>
+              <w:t xml:space="preserve">Medical Error</w:t>
+            </w:r>
+          </w:p>
+        </w:tc>
+      </w:tr>
+      <w:tr>
+        <w:trPr>
+                </w:trPr>
+        <w:tc>
+          <w:tcPr>
+            <w:tcBorders>
+              <w:bottom w:val="none" w:sz="0" w:color="white">
+                            </w:bottom>
+              <w:top w:val="none" w:sz="0" w:color="white">
+                            </w:top>
+            </w:tcBorders>
+          </w:tcPr>
+          <w:p>
+            <w:pPr>
+                        </w:pPr>
+          </w:p>
+        </w:tc>
+        <w:tc>
+          <w:tcPr>
+            <w:tcBorders>
+              <w:bottom w:val="none" w:sz="0" w:color="white">
+                            </w:bottom>
+              <w:top w:val="none" w:sz="0" w:color="white">
+                            </w:top>
+            </w:tcBorders>
+          </w:tcPr>
+          <w:p>
+            <w:pPr>
+                        </w:pPr>
+          </w:p>
+        </w:tc>
+        <w:tc>
+          <w:tcPr>
+                    </w:tcPr>
+          <w:p>
+            <w:pPr>
+                        </w:pPr>
+            <w:r>
+              <w:rPr>
+                <w:rFonts w:ascii="Arial" w:cs="Arial" w:eastAsia="Arial" w:hAnsi="Arial">
+                                </w:rFonts>
+                <w:sz w:val="22">
+                                </w:sz>
+                <w:szCs w:val="22">
+                                </w:szCs>
+                <w:color w:val="000">
+                                </w:color>
+              </w:rPr>
+              <w:t xml:space="preserve">GN</w:t>
+            </w:r>
+          </w:p>
+        </w:tc>
+        <w:tc>
+          <w:tcPr>
+                    </w:tcPr>
+          <w:p>
+            <w:pPr>
+                        </w:pPr>
+            <w:r>
+              <w:rPr>
+                <w:rFonts w:ascii="Arial" w:cs="Arial" w:eastAsia="Arial" w:hAnsi="Arial">
+                                </w:rFonts>
+                <w:sz w:val="22">
+                                </w:sz>
+                <w:szCs w:val="22">
+                                </w:szCs>
+                <w:color w:val="000">
+                                </w:color>
+              </w:rPr>
+              <w:t xml:space="preserve">General</w:t>
+            </w:r>
+          </w:p>
+        </w:tc>
+      </w:tr>
+      <w:tr>
+        <w:trPr>
+                </w:trPr>
+        <w:tc>
+          <w:tcPr>
+            <w:tcBorders>
+              <w:bottom w:val="none" w:sz="0" w:color="white">
+                            </w:bottom>
+              <w:top w:val="none" w:sz="0" w:color="white">
+                            </w:top>
+            </w:tcBorders>
+          </w:tcPr>
+          <w:p>
+            <w:pPr>
+                        </w:pPr>
+          </w:p>
+        </w:tc>
+        <w:tc>
+          <w:tcPr>
+            <w:tcBorders>
+              <w:bottom w:val="none" w:sz="0" w:color="white">
+                            </w:bottom>
+              <w:top w:val="none" w:sz="0" w:color="white">
+                            </w:top>
+            </w:tcBorders>
+          </w:tcPr>
+          <w:p>
+            <w:pPr>
+                        </w:pPr>
+          </w:p>
+        </w:tc>
+        <w:tc>
+          <w:tcPr>
+                    </w:tcPr>
+          <w:p>
+            <w:pPr>
+                        </w:pPr>
+            <w:r>
+              <w:rPr>
+                <w:rFonts w:ascii="Arial" w:cs="Arial" w:eastAsia="Arial" w:hAnsi="Arial">
+                                </w:rFonts>
+                <w:sz w:val="22">
+                                </w:sz>
+                <w:szCs w:val="22">
+                                </w:szCs>
+                <w:color w:val="000">
+                                </w:color>
+              </w:rPr>
+              <w:t xml:space="preserve">JP</w:t>
+            </w:r>
+          </w:p>
+        </w:tc>
+        <w:tc>
+          <w:tcPr>
+                    </w:tcPr>
+          <w:p>
+            <w:pPr>
+                        </w:pPr>
+            <w:r>
+              <w:rPr>
+                <w:rFonts w:ascii="Arial" w:cs="Arial" w:eastAsia="Arial" w:hAnsi="Arial">
+                                </w:rFonts>
+                <w:sz w:val="22">
+                                </w:sz>
+                <w:szCs w:val="22">
+                                </w:szCs>
+                <w:color w:val="000">
+                                </w:color>
+              </w:rPr>
+              <w:t xml:space="preserve">General (Practice Management)</w:t>
+            </w:r>
+          </w:p>
+        </w:tc>
+      </w:tr>
+      <w:tr>
+        <w:trPr>
+                </w:trPr>
+        <w:tc>
+          <w:tcPr>
+            <w:tcBorders>
+              <w:bottom w:val="none" w:sz="0" w:color="white">
+                            </w:bottom>
+              <w:top w:val="none" w:sz="0" w:color="white">
+                            </w:top>
+            </w:tcBorders>
+          </w:tcPr>
+          <w:p>
+            <w:pPr>
+                        </w:pPr>
+          </w:p>
+        </w:tc>
+        <w:tc>
+          <w:tcPr>
+            <w:tcBorders>
+              <w:bottom w:val="none" w:sz="0" w:color="white">
+                            </w:bottom>
+              <w:top w:val="none" w:sz="0" w:color="white">
+                            </w:top>
+            </w:tcBorders>
+          </w:tcPr>
+          <w:p>
+            <w:pPr>
+                        </w:pPr>
+          </w:p>
+        </w:tc>
+        <w:tc>
+          <w:tcPr>
+                    </w:tcPr>
+          <w:p>
+            <w:pPr>
+                        </w:pPr>
+            <w:r>
+              <w:rPr>
+                <w:rFonts w:ascii="Arial" w:cs="Arial" w:eastAsia="Arial" w:hAnsi="Arial">
+                                </w:rFonts>
+                <w:sz w:val="22">
+                                </w:sz>
+                <w:szCs w:val="22">
+                                </w:szCs>
+                <w:color w:val="000">
+                                </w:color>
+              </w:rPr>
+              <w:t xml:space="preserve">CP</w:t>
+            </w:r>
+          </w:p>
+        </w:tc>
+        <w:tc>
+          <w:tcPr>
+                    </w:tcPr>
+          <w:p>
+            <w:pPr>
+                        </w:pPr>
+            <w:r>
+              <w:rPr>
+                <w:rFonts w:ascii="Arial" w:cs="Arial" w:eastAsia="Arial" w:hAnsi="Arial">
+                                </w:rFonts>
+                <w:sz w:val="22">
+                                </w:sz>
+                <w:szCs w:val="22">
+                                </w:szCs>
+                <w:color w:val="000">
+                                </w:color>
+              </w:rPr>
+              <w:t xml:space="preserve">General (CPR)</w:t>
+            </w:r>
+          </w:p>
+        </w:tc>
+      </w:tr>
+      <w:tr>
+        <w:trPr>
+                </w:trPr>
+        <w:tc>
+          <w:tcPr>
+            <w:tcBorders>
+              <w:bottom w:val="none" w:sz="0" w:color="white">
+                            </w:bottom>
+              <w:top w:val="none" w:sz="0" w:color="white">
+                            </w:top>
+            </w:tcBorders>
+          </w:tcPr>
+          <w:p>
+            <w:pPr>
+                        </w:pPr>
+          </w:p>
+        </w:tc>
+        <w:tc>
+          <w:tcPr>
+            <w:tcBorders>
+              <w:bottom w:val="none" w:sz="0" w:color="white">
+                            </w:bottom>
+              <w:top w:val="none" w:sz="0" w:color="white">
+                            </w:top>
+            </w:tcBorders>
+          </w:tcPr>
+          <w:p>
+            <w:pPr>
+                        </w:pPr>
+          </w:p>
+        </w:tc>
+        <w:tc>
+          <w:tcPr>
+                    </w:tcPr>
+          <w:p>
+            <w:pPr>
+                        </w:pPr>
+            <w:r>
+              <w:rPr>
+                <w:rFonts w:ascii="Arial" w:cs="Arial" w:eastAsia="Arial" w:hAnsi="Arial">
+                                </w:rFonts>
+                <w:sz w:val="22">
+                                </w:sz>
+                <w:szCs w:val="22">
+                                </w:szCs>
+                <w:color w:val="000">
+                                </w:color>
+              </w:rPr>
+              <w:t xml:space="preserve">LB</w:t>
+            </w:r>
+          </w:p>
+        </w:tc>
+        <w:tc>
+          <w:tcPr>
+                    </w:tcPr>
+          <w:p>
+            <w:pPr>
+                        </w:pPr>
+            <w:r>
+              <w:rPr>
+                <w:rFonts w:ascii="Arial" w:cs="Arial" w:eastAsia="Arial" w:hAnsi="Arial">
+                                </w:rFonts>
+                <w:sz w:val="22">
+                                </w:sz>
+                <w:szCs w:val="22">
+                                </w:szCs>
+                <w:color w:val="000">
+                                </w:color>
+              </w:rPr>
+              <w:t xml:space="preserve">Laws and Rules of the Board</w:t>
+            </w:r>
+          </w:p>
+        </w:tc>
+      </w:tr>
+      <w:tr>
+        <w:trPr>
+                </w:trPr>
+        <w:tc>
+          <w:tcPr>
+            <w:tcBorders>
+              <w:bottom>
+                            </w:bottom>
+              <w:end>
+                            </w:end>
+              <w:top w:val="none" w:sz="0" w:color="white">
+                            </w:top>
+            </w:tcBorders>
+          </w:tcPr>
+          <w:p>
+            <w:pPr>
+                        </w:pPr>
+          </w:p>
+        </w:tc>
+        <w:tc>
+          <w:tcPr>
+            <w:tcBorders>
+              <w:bottom>
+                            </w:bottom>
+              <w:end>
+                            </w:end>
+              <w:top w:val="none" w:sz="0" w:color="white">
+                            </w:top>
+            </w:tcBorders>
+          </w:tcPr>
+          <w:p>
+            <w:pPr>
+                        </w:pPr>
+          </w:p>
+        </w:tc>
+        <w:tc>
+          <w:tcPr>
+                    </w:tcPr>
+          <w:p>
+            <w:pPr>
+                        </w:pPr>
+            <w:r>
+              <w:rPr>
+                <w:rFonts w:ascii="Arial" w:cs="Arial" w:eastAsia="Arial" w:hAnsi="Arial">
+                                </w:rFonts>
+                <w:sz w:val="22">
+                                </w:sz>
+                <w:szCs w:val="22">
+                                </w:szCs>
+                <w:color w:val="000">
+                                </w:color>
+              </w:rPr>
+              <w:t xml:space="preserve">PCSFL</w:t>
+            </w:r>
+          </w:p>
+        </w:tc>
+        <w:tc>
+          <w:tcPr>
+                    </w:tcPr>
+          <w:p>
+            <w:pPr>
+                        </w:pPr>
+            <w:r>
+              <w:rPr>
+                <w:rFonts w:ascii="Arial" w:cs="Arial" w:eastAsia="Arial" w:hAnsi="Arial">
+                                </w:rFonts>
+                <w:sz w:val="22">
+                                </w:sz>
+                <w:szCs w:val="22">
+                                </w:szCs>
+                <w:color w:val="000">
+                                </w:color>
+              </w:rPr>
+              <w:t xml:space="preserve">Prescribing Controlled Substances</w:t>
+            </w:r>
+          </w:p>
+        </w:tc>
+      </w:tr>
+      <w:tr>
+        <w:trPr>
+                </w:trPr>
+        <w:tc>
+          <w:tcPr>
+            <w:tcBorders>
+              <w:bottom w:val="none" w:sz="0" w:color="white">
+                            </w:bottom>
+              <w:top w:val="none" w:sz="0" w:color="white">
+                            </w:top>
+            </w:tcBorders>
+          </w:tcPr>
+          <w:p>
+            <w:pPr>
+                        </w:pPr>
+            <w:r>
+              <w:rPr>
+                <w:rFonts w:ascii="Arial" w:cs="Arial" w:eastAsia="Arial" w:hAnsi="Arial">
+                                </w:rFonts>
+                <w:sz w:val="22">
+                                </w:sz>
+                <w:szCs w:val="22">
+                                </w:szCs>
+                <w:color w:val="000">
+                                </w:color>
+              </w:rPr>
+              <w:t xml:space="preserve">Certified Optometrist</w:t>
+            </w:r>
+          </w:p>
+        </w:tc>
+        <w:tc>
+          <w:tcPr>
+            <w:tcBorders>
+              <w:bottom w:val="none" w:sz="0" w:color="white">
+                            </w:bottom>
+              <w:top w:val="none" w:sz="0" w:color="white">
+                            </w:top>
+            </w:tcBorders>
+          </w:tcPr>
+          <w:p>
+            <w:pPr>
+                        </w:pPr>
+            <w:r>
+              <w:rPr>
+                <w:rFonts w:ascii="Arial" w:cs="Arial" w:eastAsia="Arial" w:hAnsi="Arial">
+                                </w:rFonts>
+                <w:sz w:val="22">
+                                </w:sz>
+                <w:szCs w:val="22">
+                                </w:szCs>
+                <w:color w:val="000">
+                                </w:color>
+              </w:rPr>
+              <w:t xml:space="preserve">OPC</w:t>
+            </w:r>
+          </w:p>
+        </w:tc>
+        <w:tc>
+          <w:tcPr>
+                    </w:tcPr>
+          <w:p>
+            <w:pPr>
+                        </w:pPr>
+            <w:r>
+              <w:rPr>
+                <w:rFonts w:ascii="Arial" w:cs="Arial" w:eastAsia="Arial" w:hAnsi="Arial">
+                                </w:rFonts>
+                <w:sz w:val="22">
+                                </w:sz>
+                <w:szCs w:val="22">
+                                </w:szCs>
+                <w:color w:val="000">
+                                </w:color>
+              </w:rPr>
+              <w:t xml:space="preserve">HA</w:t>
+            </w:r>
+          </w:p>
+        </w:tc>
+        <w:tc>
+          <w:tcPr>
+                    </w:tcPr>
+          <w:p>
+            <w:pPr>
+                        </w:pPr>
+            <w:r>
+              <w:rPr>
+                <w:rFonts w:ascii="Arial" w:cs="Arial" w:eastAsia="Arial" w:hAnsi="Arial">
+                                </w:rFonts>
+                <w:sz w:val="22">
+                                </w:sz>
+                <w:szCs w:val="22">
+                                </w:szCs>
+                <w:color w:val="000">
+                                </w:color>
+              </w:rPr>
+              <w:t xml:space="preserve">HIV/AIDS</w:t>
+            </w:r>
+          </w:p>
+        </w:tc>
+      </w:tr>
+      <w:tr>
+        <w:trPr>
+                </w:trPr>
+        <w:tc>
+          <w:tcPr>
+            <w:tcBorders>
+              <w:bottom w:val="none" w:sz="0" w:color="white">
+                            </w:bottom>
+              <w:top w:val="none" w:sz="0" w:color="white">
+                            </w:top>
+            </w:tcBorders>
+          </w:tcPr>
+          <w:p>
+            <w:pPr>
+                        </w:pPr>
+          </w:p>
+        </w:tc>
+        <w:tc>
+          <w:tcPr>
+            <w:tcBorders>
+              <w:bottom w:val="none" w:sz="0" w:color="white">
+                            </w:bottom>
+              <w:top w:val="none" w:sz="0" w:color="white">
+                            </w:top>
+            </w:tcBorders>
+          </w:tcPr>
+          <w:p>
+            <w:pPr>
+                        </w:pPr>
+          </w:p>
+        </w:tc>
+        <w:tc>
+          <w:tcPr>
+                    </w:tcPr>
+          <w:p>
+            <w:pPr>
+                        </w:pPr>
+            <w:r>
+              <w:rPr>
+                <w:rFonts w:ascii="Arial" w:cs="Arial" w:eastAsia="Arial" w:hAnsi="Arial">
+                                </w:rFonts>
+                <w:sz w:val="22">
+                                </w:sz>
+                <w:szCs w:val="22">
+                                </w:szCs>
+                <w:color w:val="000">
+                                </w:color>
+              </w:rPr>
+              <w:t xml:space="preserve">ME</w:t>
+            </w:r>
+          </w:p>
+        </w:tc>
+        <w:tc>
+          <w:tcPr>
+                    </w:tcPr>
+          <w:p>
+            <w:pPr>
+                        </w:pPr>
+            <w:r>
+              <w:rPr>
+                <w:rFonts w:ascii="Arial" w:cs="Arial" w:eastAsia="Arial" w:hAnsi="Arial">
+                                </w:rFonts>
+                <w:sz w:val="22">
+                                </w:sz>
+                <w:szCs w:val="22">
+                                </w:szCs>
+                <w:color w:val="000">
+                                </w:color>
+              </w:rPr>
+              <w:t xml:space="preserve">Medical Error</w:t>
+            </w:r>
+          </w:p>
+        </w:tc>
+      </w:tr>
+      <w:tr>
+        <w:trPr>
+                </w:trPr>
+        <w:tc>
+          <w:tcPr>
+            <w:tcBorders>
+              <w:bottom w:val="none" w:sz="0" w:color="white">
+                            </w:bottom>
+              <w:top w:val="none" w:sz="0" w:color="white">
+                            </w:top>
+            </w:tcBorders>
+          </w:tcPr>
+          <w:p>
+            <w:pPr>
+                        </w:pPr>
+          </w:p>
+        </w:tc>
+        <w:tc>
+          <w:tcPr>
+            <w:tcBorders>
+              <w:bottom w:val="none" w:sz="0" w:color="white">
+                            </w:bottom>
+              <w:top w:val="none" w:sz="0" w:color="white">
+                            </w:top>
+            </w:tcBorders>
+          </w:tcPr>
+          <w:p>
+            <w:pPr>
+                        </w:pPr>
+          </w:p>
+        </w:tc>
+        <w:tc>
+          <w:tcPr>
+                    </w:tcPr>
+          <w:p>
+            <w:pPr>
+                        </w:pPr>
+            <w:r>
+              <w:rPr>
+                <w:rFonts w:ascii="Arial" w:cs="Arial" w:eastAsia="Arial" w:hAnsi="Arial">
+                                </w:rFonts>
+                <w:sz w:val="22">
+                                </w:sz>
+                <w:szCs w:val="22">
+                                </w:szCs>
+                <w:color w:val="000">
+                                </w:color>
+              </w:rPr>
+              <w:t xml:space="preserve">GN</w:t>
+            </w:r>
+          </w:p>
+        </w:tc>
+        <w:tc>
+          <w:tcPr>
+                    </w:tcPr>
+          <w:p>
+            <w:pPr>
+                        </w:pPr>
+            <w:r>
+              <w:rPr>
+                <w:rFonts w:ascii="Arial" w:cs="Arial" w:eastAsia="Arial" w:hAnsi="Arial">
+                                </w:rFonts>
+                <w:sz w:val="22">
+                                </w:sz>
+                <w:szCs w:val="22">
+                                </w:szCs>
+                <w:color w:val="000">
+                                </w:color>
+              </w:rPr>
+              <w:t xml:space="preserve">General</w:t>
+            </w:r>
+          </w:p>
+        </w:tc>
+      </w:tr>
+      <w:tr>
+        <w:trPr>
+                </w:trPr>
+        <w:tc>
+          <w:tcPr>
+            <w:tcBorders>
+              <w:bottom w:val="none" w:sz="0" w:color="white">
+                            </w:bottom>
+              <w:top w:val="none" w:sz="0" w:color="white">
+                            </w:top>
+            </w:tcBorders>
+          </w:tcPr>
+          <w:p>
+            <w:pPr>
+                        </w:pPr>
+          </w:p>
+        </w:tc>
+        <w:tc>
+          <w:tcPr>
+            <w:tcBorders>
+              <w:bottom w:val="none" w:sz="0" w:color="white">
+                            </w:bottom>
+              <w:top w:val="none" w:sz="0" w:color="white">
+                            </w:top>
+            </w:tcBorders>
+          </w:tcPr>
+          <w:p>
+            <w:pPr>
+                        </w:pPr>
+          </w:p>
+        </w:tc>
+        <w:tc>
+          <w:tcPr>
+                    </w:tcPr>
+          <w:p>
+            <w:pPr>
+                        </w:pPr>
+            <w:r>
+              <w:rPr>
+                <w:rFonts w:ascii="Arial" w:cs="Arial" w:eastAsia="Arial" w:hAnsi="Arial">
+                                </w:rFonts>
+                <w:sz w:val="22">
+                                </w:sz>
+                <w:szCs w:val="22">
+                                </w:szCs>
+                <w:color w:val="000">
+                                </w:color>
+              </w:rPr>
+              <w:t xml:space="preserve">JP</w:t>
+            </w:r>
+          </w:p>
+        </w:tc>
+        <w:tc>
+          <w:tcPr>
+                    </w:tcPr>
+          <w:p>
+            <w:pPr>
+                        </w:pPr>
+            <w:r>
+              <w:rPr>
+                <w:rFonts w:ascii="Arial" w:cs="Arial" w:eastAsia="Arial" w:hAnsi="Arial">
+                                </w:rFonts>
+                <w:sz w:val="22">
+                                </w:sz>
+                <w:szCs w:val="22">
+                                </w:szCs>
+                <w:color w:val="000">
+                                </w:color>
+              </w:rPr>
+              <w:t xml:space="preserve">General (Practice Management)</w:t>
+            </w:r>
+          </w:p>
+        </w:tc>
+      </w:tr>
+      <w:tr>
+        <w:trPr>
+                </w:trPr>
+        <w:tc>
+          <w:tcPr>
+            <w:tcBorders>
+              <w:bottom w:val="none" w:sz="0" w:color="white">
+                            </w:bottom>
+              <w:top w:val="none" w:sz="0" w:color="white">
+                            </w:top>
+            </w:tcBorders>
+          </w:tcPr>
+          <w:p>
+            <w:pPr>
+                        </w:pPr>
+          </w:p>
+        </w:tc>
+        <w:tc>
+          <w:tcPr>
+            <w:tcBorders>
+              <w:bottom w:val="none" w:sz="0" w:color="white">
+                            </w:bottom>
+              <w:top w:val="none" w:sz="0" w:color="white">
+                            </w:top>
+            </w:tcBorders>
+          </w:tcPr>
+          <w:p>
+            <w:pPr>
+                        </w:pPr>
+          </w:p>
+        </w:tc>
+        <w:tc>
+          <w:tcPr>
+                    </w:tcPr>
+          <w:p>
+            <w:pPr>
+                        </w:pPr>
+            <w:r>
+              <w:rPr>
+                <w:rFonts w:ascii="Arial" w:cs="Arial" w:eastAsia="Arial" w:hAnsi="Arial">
+                                </w:rFonts>
+                <w:sz w:val="22">
+                                </w:sz>
+                <w:szCs w:val="22">
+                                </w:szCs>
+                <w:color w:val="000">
+                                </w:color>
+              </w:rPr>
+              <w:t xml:space="preserve">CP</w:t>
+            </w:r>
+          </w:p>
+        </w:tc>
+        <w:tc>
+          <w:tcPr>
+                    </w:tcPr>
+          <w:p>
+            <w:pPr>
+                        </w:pPr>
+            <w:r>
+              <w:rPr>
+                <w:rFonts w:ascii="Arial" w:cs="Arial" w:eastAsia="Arial" w:hAnsi="Arial">
+                                </w:rFonts>
+                <w:sz w:val="22">
+                                </w:sz>
+                <w:szCs w:val="22">
+                                </w:szCs>
+                <w:color w:val="000">
+                                </w:color>
+              </w:rPr>
+              <w:t xml:space="preserve">General (CPR)</w:t>
+            </w:r>
+          </w:p>
+        </w:tc>
+      </w:tr>
+      <w:tr>
+        <w:trPr>
+                </w:trPr>
+        <w:tc>
+          <w:tcPr>
+            <w:tcBorders>
+              <w:bottom w:val="none" w:sz="0" w:color="white">
+                            </w:bottom>
+              <w:top w:val="none" w:sz="0" w:color="white">
+                            </w:top>
+            </w:tcBorders>
+          </w:tcPr>
+          <w:p>
+            <w:pPr>
+                        </w:pPr>
+          </w:p>
+        </w:tc>
+        <w:tc>
+          <w:tcPr>
+            <w:tcBorders>
+              <w:bottom w:val="none" w:sz="0" w:color="white">
+                            </w:bottom>
+              <w:top w:val="none" w:sz="0" w:color="white">
+                            </w:top>
+            </w:tcBorders>
+          </w:tcPr>
+          <w:p>
+            <w:pPr>
+                        </w:pPr>
+          </w:p>
+        </w:tc>
+        <w:tc>
+          <w:tcPr>
+                    </w:tcPr>
+          <w:p>
+            <w:pPr>
+                        </w:pPr>
+            <w:r>
+              <w:rPr>
+                <w:rFonts w:ascii="Arial" w:cs="Arial" w:eastAsia="Arial" w:hAnsi="Arial">
+                                </w:rFonts>
+                <w:sz w:val="22">
+                                </w:sz>
+                <w:szCs w:val="22">
+                                </w:szCs>
+                <w:color w:val="000">
+                                </w:color>
+              </w:rPr>
+              <w:t xml:space="preserve">LB</w:t>
+            </w:r>
+          </w:p>
+        </w:tc>
+        <w:tc>
+          <w:tcPr>
+                    </w:tcPr>
+          <w:p>
+            <w:pPr>
+                        </w:pPr>
+            <w:r>
+              <w:rPr>
+                <w:rFonts w:ascii="Arial" w:cs="Arial" w:eastAsia="Arial" w:hAnsi="Arial">
+                                </w:rFonts>
+                <w:sz w:val="22">
+                                </w:sz>
+                <w:szCs w:val="22">
+                                </w:szCs>
+                <w:color w:val="000">
+                                </w:color>
+              </w:rPr>
+              <w:t xml:space="preserve">Laws and Rules of the Board</w:t>
+            </w:r>
+          </w:p>
+        </w:tc>
+      </w:tr>
+      <w:tr>
+        <w:trPr>
+                </w:trPr>
+        <w:tc>
+          <w:tcPr>
+            <w:tcBorders>
+              <w:bottom>
+                            </w:bottom>
+              <w:end>
+                            </w:end>
+              <w:top w:val="none" w:sz="0" w:color="white">
+                            </w:top>
+            </w:tcBorders>
+          </w:tcPr>
+          <w:p>
+            <w:pPr>
+                        </w:pPr>
+          </w:p>
+        </w:tc>
+        <w:tc>
+          <w:tcPr>
+            <w:tcBorders>
+              <w:bottom>
+                            </w:bottom>
+              <w:end>
+                            </w:end>
+              <w:top w:val="none" w:sz="0" w:color="white">
+                            </w:top>
+            </w:tcBorders>
+          </w:tcPr>
+          <w:p>
+            <w:pPr>
+                        </w:pPr>
+          </w:p>
+        </w:tc>
+        <w:tc>
+          <w:tcPr>
+                    </w:tcPr>
+          <w:p>
+            <w:pPr>
+                        </w:pPr>
+            <w:r>
+              <w:rPr>
+                <w:rFonts w:ascii="Arial" w:cs="Arial" w:eastAsia="Arial" w:hAnsi="Arial">
+                                </w:rFonts>
+                <w:sz w:val="22">
+                                </w:sz>
+                <w:szCs w:val="22">
+                                </w:szCs>
+                <w:color w:val="000">
+                                </w:color>
+              </w:rPr>
+              <w:t xml:space="preserve">PCSFL</w:t>
+            </w:r>
+          </w:p>
+        </w:tc>
+        <w:tc>
+          <w:tcPr>
+                    </w:tcPr>
+          <w:p>
+            <w:pPr>
+                        </w:pPr>
+            <w:r>
+              <w:rPr>
+                <w:rFonts w:ascii="Arial" w:cs="Arial" w:eastAsia="Arial" w:hAnsi="Arial">
+                                </w:rFonts>
+                <w:sz w:val="22">
+                                </w:sz>
+                <w:szCs w:val="22">
+                                </w:szCs>
+                <w:color w:val="000">
+                                </w:color>
               </w:rPr>
               <w:t xml:space="preserve">Prescribing Controlled Substances</w:t>
             </w:r>
@@ -1082,7 +3598,27 @@
 </file>
 
 <file path=word/footer1.xml><?xml version="1.0" encoding="utf-8"?>
-<w:ftr xmlns:wpc="http://schemas.microsoft.com/office/word/2010/wordprocessingCanvas" xmlns:mc="http://schemas.openxmlformats.org/markup-compatibility/2006" xmlns:o="urn:schemas-microsoft-com:office:office" xmlns:r="http://schemas.openxmlformats.org/officeDocument/2006/relationships" xmlns:m="http://schemas.openxmlformats.org/officeDocument/2006/math" xmlns:v="urn:schemas-microsoft-com:vml" xmlns:wp14="http://schemas.microsoft.com/office/word/2010/wordprocessingDrawing" xmlns:wp="http://schemas.openxmlformats.org/drawingml/2006/wordprocessingDrawing" xmlns:w10="urn:schemas-microsoft-com:office:word" xmlns:w="http://schemas.openxmlformats.org/wordprocessingml/2006/main" xmlns:w14="http://schemas.microsoft.com/office/word/2010/wordml" xmlns:w15="http://schemas.microsoft.com/office/word/2012/wordml" xmlns:wpg="http://schemas.microsoft.com/office/word/2010/wordprocessingGroup" xmlns:wpi="http://schemas.microsoft.com/office/word/2010/wordprocessingInk" xmlns:wne="http://schemas.microsoft.com/office/word/2006/wordml" xmlns:wps="http://schemas.microsoft.com/office/word/2010/wordprocessingShape"/>
+<w:ftr xmlns:wpc="http://schemas.microsoft.com/office/word/2010/wordprocessingCanvas" xmlns:mc="http://schemas.openxmlformats.org/markup-compatibility/2006" xmlns:o="urn:schemas-microsoft-com:office:office" xmlns:r="http://schemas.openxmlformats.org/officeDocument/2006/relationships" xmlns:m="http://schemas.openxmlformats.org/officeDocument/2006/math" xmlns:v="urn:schemas-microsoft-com:vml" xmlns:wp14="http://schemas.microsoft.com/office/word/2010/wordprocessingDrawing" xmlns:wp="http://schemas.openxmlformats.org/drawingml/2006/wordprocessingDrawing" xmlns:w10="urn:schemas-microsoft-com:office:word" xmlns:w="http://schemas.openxmlformats.org/wordprocessingml/2006/main" xmlns:w14="http://schemas.microsoft.com/office/word/2010/wordml" xmlns:w15="http://schemas.microsoft.com/office/word/2012/wordml" xmlns:wpg="http://schemas.microsoft.com/office/word/2010/wordprocessingGroup" xmlns:wpi="http://schemas.microsoft.com/office/word/2010/wordprocessingInk" xmlns:wne="http://schemas.microsoft.com/office/word/2006/wordml" xmlns:wps="http://schemas.microsoft.com/office/word/2010/wordprocessingShape">
+  <w:p>
+    <w:pPr/>
+    <w:r>
+      <w:rPr/>
+      <w:t xml:space="preserve">
+        <w:r>
+          <w:rPr>
+            <w:rFonts w:ascii="Arial" w:cs="Arial" w:eastAsia="Arial" w:hAnsi="Arial"/>
+            <w:sz w:val="20"/>
+            <w:szCs w:val="20"/>
+            <w:color w:val="6b0b20"/>
+            <w:b w:val="true"/>
+            <w:bCs w:val="true"/>
+          </w:rPr>
+          <w:t xml:space="preserve"> © 2012 Information Systems of Florida</w:t>
+        </w:r>
+      </w:t>
+    </w:r>
+  </w:p>
+</w:ftr>
 </file>
 
 <file path=word/footnotes.xml><?xml version="1.0" encoding="utf-8"?>
@@ -1125,7 +3661,28 @@
 </file>
 
 <file path=word/header1.xml><?xml version="1.0" encoding="utf-8"?>
-<w:hdr xmlns:wpc="http://schemas.microsoft.com/office/word/2010/wordprocessingCanvas" xmlns:mc="http://schemas.openxmlformats.org/markup-compatibility/2006" xmlns:o="urn:schemas-microsoft-com:office:office" xmlns:r="http://schemas.openxmlformats.org/officeDocument/2006/relationships" xmlns:m="http://schemas.openxmlformats.org/officeDocument/2006/math" xmlns:v="urn:schemas-microsoft-com:vml" xmlns:wp14="http://schemas.microsoft.com/office/word/2010/wordprocessingDrawing" xmlns:wp="http://schemas.openxmlformats.org/drawingml/2006/wordprocessingDrawing" xmlns:w10="urn:schemas-microsoft-com:office:word" xmlns:w="http://schemas.openxmlformats.org/wordprocessingml/2006/main" xmlns:w14="http://schemas.microsoft.com/office/word/2010/wordml" xmlns:w15="http://schemas.microsoft.com/office/word/2012/wordml" xmlns:wpg="http://schemas.microsoft.com/office/word/2010/wordprocessingGroup" xmlns:wpi="http://schemas.microsoft.com/office/word/2010/wordprocessingInk" xmlns:wne="http://schemas.microsoft.com/office/word/2006/wordml" xmlns:wps="http://schemas.microsoft.com/office/word/2010/wordprocessingShape" xmlns:cx="http://schemas.microsoft.com/office/drawing/2014/chartex" xmlns:cx1="http://schemas.microsoft.com/office/drawing/2015/9/8/chartex" xmlns:cx2="http://schemas.microsoft.com/office/drawing/2015/10/21/chartex" xmlns:cx3="http://schemas.microsoft.com/office/drawing/2016/5/9/chartex" xmlns:cx4="http://schemas.microsoft.com/office/drawing/2016/5/10/chartex" xmlns:cx5="http://schemas.microsoft.com/office/drawing/2016/5/11/chartex" xmlns:cx6="http://schemas.microsoft.com/office/drawing/2016/5/12/chartex" xmlns:cx7="http://schemas.microsoft.com/office/drawing/2016/5/13/chartex" xmlns:cx8="http://schemas.microsoft.com/office/drawing/2016/5/14/chartex" xmlns:w16cid="http://schemas.microsoft.com/office/word/2016/wordml/cid" xmlns:w16se="http://schemas.microsoft.com/office/word/2015/wordml/symex"/>
+<w:hdr xmlns:wpc="http://schemas.microsoft.com/office/word/2010/wordprocessingCanvas" xmlns:mc="http://schemas.openxmlformats.org/markup-compatibility/2006" xmlns:o="urn:schemas-microsoft-com:office:office" xmlns:r="http://schemas.openxmlformats.org/officeDocument/2006/relationships" xmlns:m="http://schemas.openxmlformats.org/officeDocument/2006/math" xmlns:v="urn:schemas-microsoft-com:vml" xmlns:wp14="http://schemas.microsoft.com/office/word/2010/wordprocessingDrawing" xmlns:wp="http://schemas.openxmlformats.org/drawingml/2006/wordprocessingDrawing" xmlns:w10="urn:schemas-microsoft-com:office:word" xmlns:w="http://schemas.openxmlformats.org/wordprocessingml/2006/main" xmlns:w14="http://schemas.microsoft.com/office/word/2010/wordml" xmlns:w15="http://schemas.microsoft.com/office/word/2012/wordml" xmlns:wpg="http://schemas.microsoft.com/office/word/2010/wordprocessingGroup" xmlns:wpi="http://schemas.microsoft.com/office/word/2010/wordprocessingInk" xmlns:wne="http://schemas.microsoft.com/office/word/2006/wordml" xmlns:wps="http://schemas.microsoft.com/office/word/2010/wordprocessingShape" xmlns:cx="http://schemas.microsoft.com/office/drawing/2014/chartex" xmlns:cx1="http://schemas.microsoft.com/office/drawing/2015/9/8/chartex" xmlns:cx2="http://schemas.microsoft.com/office/drawing/2015/10/21/chartex" xmlns:cx3="http://schemas.microsoft.com/office/drawing/2016/5/9/chartex" xmlns:cx4="http://schemas.microsoft.com/office/drawing/2016/5/10/chartex" xmlns:cx5="http://schemas.microsoft.com/office/drawing/2016/5/11/chartex" xmlns:cx6="http://schemas.microsoft.com/office/drawing/2016/5/12/chartex" xmlns:cx7="http://schemas.microsoft.com/office/drawing/2016/5/13/chartex" xmlns:cx8="http://schemas.microsoft.com/office/drawing/2016/5/14/chartex" xmlns:w16cid="http://schemas.microsoft.com/office/word/2016/wordml/cid" xmlns:w16se="http://schemas.microsoft.com/office/word/2015/wordml/symex">
+  <w:p>
+    <w:pPr/>
+    <w:r>
+      <w:rPr/>
+      <w:t xml:space="preserve">
+        <w:r>
+          <w:rPr>
+            <w:rFonts w:ascii="Arial" w:cs="Arial" w:eastAsia="Arial" w:hAnsi="Arial"/>
+            <w:sz w:val="28"/>
+            <w:szCs w:val="28"/>
+            <w:color w:val="6b0b20"/>
+            <w:b w:val="true"/>
+            <w:bCs w:val="true"/>
+            <w:u w:val="single" w:color="6b0b20"/>
+          </w:rPr>
+          <w:t xml:space="preserve">CE Broker: Profession and Subject Area Codes rev. 2.0</w:t>
+        </w:r>
+      </w:t>
+    </w:r>
+  </w:p>
+</w:hdr>
 </file>
 
 <file path=word/numbering.xml><?xml version="1.0" encoding="utf-8"?>
